--- a/Complete C# Masterclass Notes/Complete C# Masterclass Notes.docx
+++ b/Complete C# Masterclass Notes/Complete C# Masterclass Notes.docx
@@ -16,6 +16,8 @@
       <w:sdtPr>
         <w:rPr>
           <w:rFonts w:asciiTheme="minorHAnsi" w:eastAsiaTheme="minorHAnsi" w:hAnsiTheme="minorHAnsi" w:cstheme="minorHAnsi"/>
+          <w:b w:val="0"/>
+          <w:bCs w:val="0"/>
           <w:color w:val="auto"/>
           <w:sz w:val="24"/>
           <w:szCs w:val="24"/>
@@ -28,8 +30,6 @@
       </w:sdtPr>
       <w:sdtEndPr>
         <w:rPr>
-          <w:b w:val="0"/>
-          <w:bCs w:val="0"/>
           <w:noProof/>
         </w:rPr>
       </w:sdtEndPr>
@@ -75,21 +75,7 @@
                 <w:rStyle w:val="Hyperlink"/>
                 <w:noProof/>
               </w:rPr>
-              <w:t>C# Not</w:t>
-            </w:r>
-            <w:r>
-              <w:rPr>
-                <w:rStyle w:val="Hyperlink"/>
-                <w:noProof/>
-              </w:rPr>
-              <w:t>e</w:t>
-            </w:r>
-            <w:r>
-              <w:rPr>
-                <w:rStyle w:val="Hyperlink"/>
-                <w:noProof/>
-              </w:rPr>
-              <w:t>s</w:t>
+              <w:t>C# Notes</w:t>
             </w:r>
             <w:r>
               <w:rPr>
@@ -174,7 +160,279 @@
         <w:t>In Visual Studio code</w:t>
       </w:r>
       <w:r>
-        <w:t xml:space="preserve"> we have different templates to select for a project. We will select the Console App that has the C# logo at the top. We will call this project "Net5". </w:t>
+        <w:t xml:space="preserve"> we have different templates to select for a project. We will select the Console App that has the C# logo at the top. </w:t>
+      </w:r>
+    </w:p>
+    <w:p/>
+    <w:p>
+      <w:r>
+        <w:t xml:space="preserve">We will call this project "Net5". </w:t>
+      </w:r>
+    </w:p>
+    <w:tbl>
+      <w:tblPr>
+        <w:tblStyle w:val="TableGrid"/>
+        <w:tblW w:w="0" w:type="auto"/>
+        <w:tblLook w:val="04A0" w:firstRow="1" w:lastRow="0" w:firstColumn="1" w:lastColumn="0" w:noHBand="0" w:noVBand="1"/>
+      </w:tblPr>
+      <w:tblGrid>
+        <w:gridCol w:w="9350"/>
+      </w:tblGrid>
+      <w:tr>
+        <w:tc>
+          <w:tcPr>
+            <w:tcW w:w="9350" w:type="dxa"/>
+          </w:tcPr>
+          <w:p>
+            <w:pPr>
+              <w:pStyle w:val="CodeStyle"/>
+            </w:pPr>
+            <w:r>
+              <w:t>Net5/</w:t>
+            </w:r>
+            <w:proofErr w:type="spellStart"/>
+            <w:r>
+              <w:t>Program.cs</w:t>
+            </w:r>
+            <w:proofErr w:type="spellEnd"/>
+          </w:p>
+        </w:tc>
+      </w:tr>
+      <w:tr>
+        <w:tc>
+          <w:tcPr>
+            <w:tcW w:w="9350" w:type="dxa"/>
+            <w:shd w:val="clear" w:color="auto" w:fill="E7E6E6"/>
+          </w:tcPr>
+          <w:p>
+            <w:pPr>
+              <w:pStyle w:val="CodeStyle"/>
+            </w:pPr>
+            <w:r>
+              <w:t>using System;</w:t>
+            </w:r>
+          </w:p>
+          <w:p>
+            <w:pPr>
+              <w:pStyle w:val="CodeStyle"/>
+            </w:pPr>
+          </w:p>
+          <w:p>
+            <w:pPr>
+              <w:pStyle w:val="CodeStyle"/>
+            </w:pPr>
+            <w:r>
+              <w:t>namespace Net5</w:t>
+            </w:r>
+          </w:p>
+          <w:p>
+            <w:pPr>
+              <w:pStyle w:val="CodeStyle"/>
+            </w:pPr>
+            <w:r>
+              <w:t>{</w:t>
+            </w:r>
+          </w:p>
+          <w:p>
+            <w:pPr>
+              <w:pStyle w:val="CodeStyle"/>
+            </w:pPr>
+            <w:r>
+              <w:t xml:space="preserve">    internal class Program</w:t>
+            </w:r>
+          </w:p>
+          <w:p>
+            <w:pPr>
+              <w:pStyle w:val="CodeStyle"/>
+            </w:pPr>
+            <w:r>
+              <w:t xml:space="preserve">    {</w:t>
+            </w:r>
+          </w:p>
+          <w:p>
+            <w:pPr>
+              <w:pStyle w:val="CodeStyle"/>
+            </w:pPr>
+            <w:r>
+              <w:t xml:space="preserve">        static void Main(string[] </w:t>
+            </w:r>
+            <w:proofErr w:type="spellStart"/>
+            <w:r>
+              <w:t>args</w:t>
+            </w:r>
+            <w:proofErr w:type="spellEnd"/>
+            <w:r>
+              <w:t>)</w:t>
+            </w:r>
+          </w:p>
+          <w:p>
+            <w:pPr>
+              <w:pStyle w:val="CodeStyle"/>
+            </w:pPr>
+            <w:r>
+              <w:t xml:space="preserve">        {</w:t>
+            </w:r>
+          </w:p>
+          <w:p>
+            <w:pPr>
+              <w:pStyle w:val="CodeStyle"/>
+            </w:pPr>
+            <w:r>
+              <w:t xml:space="preserve">            </w:t>
+            </w:r>
+            <w:proofErr w:type="spellStart"/>
+            <w:r>
+              <w:t>Console.WriteLine</w:t>
+            </w:r>
+            <w:proofErr w:type="spellEnd"/>
+            <w:r>
+              <w:t>("Hello World!");</w:t>
+            </w:r>
+          </w:p>
+          <w:p>
+            <w:pPr>
+              <w:pStyle w:val="CodeStyle"/>
+            </w:pPr>
+            <w:r>
+              <w:t xml:space="preserve">        }</w:t>
+            </w:r>
+          </w:p>
+          <w:p>
+            <w:pPr>
+              <w:pStyle w:val="CodeStyle"/>
+            </w:pPr>
+            <w:r>
+              <w:t xml:space="preserve">    }</w:t>
+            </w:r>
+          </w:p>
+          <w:p>
+            <w:pPr>
+              <w:pStyle w:val="CodeStyle"/>
+            </w:pPr>
+            <w:r>
+              <w:t>}</w:t>
+            </w:r>
+          </w:p>
+        </w:tc>
+      </w:tr>
+    </w:tbl>
+    <w:p/>
+    <w:p>
+      <w:r>
+        <w:t xml:space="preserve">What is the .NET platform? </w:t>
+      </w:r>
+    </w:p>
+    <w:p>
+      <w:r>
+        <w:t xml:space="preserve">They wanted to unify the development of all different environments into one, so now they put everything together cloud development, desktop, web, gaming, mobile, IoT, and AI together under the dotnet hood, and there is no dotnet framework as well as dotnet core separated. It all comes together. </w:t>
+      </w:r>
+      <w:proofErr w:type="gramStart"/>
+      <w:r>
+        <w:t>So</w:t>
+      </w:r>
+      <w:proofErr w:type="gramEnd"/>
+      <w:r>
+        <w:t xml:space="preserve"> the .Net platform is basically just the entire framework or the package of a bunch of different pieces of code that is put together so that we can write code very easily and build applications very quickly without having </w:t>
+      </w:r>
+      <w:r>
+        <w:t>to build everything from scratch.</w:t>
+      </w:r>
+    </w:p>
+    <w:p/>
+    <w:p>
+      <w:r>
+        <w:t xml:space="preserve">We can now create a new project called </w:t>
+      </w:r>
+      <w:r>
+        <w:t>"Net6."</w:t>
+      </w:r>
+    </w:p>
+    <w:tbl>
+      <w:tblPr>
+        <w:tblStyle w:val="TableGrid"/>
+        <w:tblW w:w="0" w:type="auto"/>
+        <w:tblLook w:val="04A0" w:firstRow="1" w:lastRow="0" w:firstColumn="1" w:lastColumn="0" w:noHBand="0" w:noVBand="1"/>
+      </w:tblPr>
+      <w:tblGrid>
+        <w:gridCol w:w="9350"/>
+      </w:tblGrid>
+      <w:tr>
+        <w:tc>
+          <w:tcPr>
+            <w:tcW w:w="9350" w:type="dxa"/>
+          </w:tcPr>
+          <w:p>
+            <w:pPr>
+              <w:pStyle w:val="CodeStyle"/>
+            </w:pPr>
+            <w:r>
+              <w:t>Net</w:t>
+            </w:r>
+            <w:r>
+              <w:t>6</w:t>
+            </w:r>
+            <w:r>
+              <w:t>/</w:t>
+            </w:r>
+            <w:proofErr w:type="spellStart"/>
+            <w:r>
+              <w:t>Program.cs</w:t>
+            </w:r>
+            <w:proofErr w:type="spellEnd"/>
+          </w:p>
+        </w:tc>
+      </w:tr>
+      <w:tr>
+        <w:tc>
+          <w:tcPr>
+            <w:tcW w:w="9350" w:type="dxa"/>
+            <w:shd w:val="clear" w:color="auto" w:fill="E7E6E6"/>
+          </w:tcPr>
+          <w:p>
+            <w:pPr>
+              <w:pStyle w:val="CodeStyle"/>
+            </w:pPr>
+            <w:r>
+              <w:t>// See https://aka.ms/new-console-template for more information</w:t>
+            </w:r>
+          </w:p>
+          <w:p>
+            <w:pPr>
+              <w:pStyle w:val="CodeStyle"/>
+            </w:pPr>
+            <w:proofErr w:type="spellStart"/>
+            <w:r>
+              <w:t>Console.WriteLine</w:t>
+            </w:r>
+            <w:proofErr w:type="spellEnd"/>
+            <w:r>
+              <w:t>("Hello, World!");</w:t>
+            </w:r>
+          </w:p>
+        </w:tc>
+      </w:tr>
+    </w:tbl>
+    <w:p/>
+    <w:p>
+      <w:pPr>
+        <w:rPr>
+          <w:rStyle w:val="InlineNormal"/>
+        </w:rPr>
+      </w:pPr>
+      <w:r>
+        <w:t xml:space="preserve">The .Net 5 template and the .Net 6 template are basically the same. The difference is for .Net6 we are by default inside of the </w:t>
+      </w:r>
+      <w:r>
+        <w:rPr>
+          <w:rStyle w:val="InlineCode"/>
+        </w:rPr>
+        <w:t>Main</w:t>
+      </w:r>
+      <w:r>
+        <w:rPr>
+          <w:rStyle w:val="InlineNormal"/>
+        </w:rPr>
+        <w:t xml:space="preserve"> method block.</w:t>
       </w:r>
     </w:p>
     <w:sectPr>
@@ -327,8 +585,240 @@
       </w:rPr>
     </w:lvl>
   </w:abstractNum>
+  <w:abstractNum w:abstractNumId="1" w15:restartNumberingAfterBreak="0">
+    <w:nsid w:val="22FA7C17"/>
+    <w:multiLevelType w:val="multilevel"/>
+    <w:tmpl w:val="88A8290C"/>
+    <w:lvl w:ilvl="0">
+      <w:start w:val="1"/>
+      <w:numFmt w:val="decimal"/>
+      <w:lvlText w:val="%1."/>
+      <w:lvlJc w:val="left"/>
+      <w:pPr>
+        <w:tabs>
+          <w:tab w:val="num" w:pos="720"/>
+        </w:tabs>
+        <w:ind w:left="720" w:hanging="360"/>
+      </w:pPr>
+    </w:lvl>
+    <w:lvl w:ilvl="1" w:tentative="1">
+      <w:start w:val="1"/>
+      <w:numFmt w:val="decimal"/>
+      <w:lvlText w:val="%2."/>
+      <w:lvlJc w:val="left"/>
+      <w:pPr>
+        <w:tabs>
+          <w:tab w:val="num" w:pos="1440"/>
+        </w:tabs>
+        <w:ind w:left="1440" w:hanging="360"/>
+      </w:pPr>
+    </w:lvl>
+    <w:lvl w:ilvl="2" w:tentative="1">
+      <w:start w:val="1"/>
+      <w:numFmt w:val="decimal"/>
+      <w:lvlText w:val="%3."/>
+      <w:lvlJc w:val="left"/>
+      <w:pPr>
+        <w:tabs>
+          <w:tab w:val="num" w:pos="2160"/>
+        </w:tabs>
+        <w:ind w:left="2160" w:hanging="360"/>
+      </w:pPr>
+    </w:lvl>
+    <w:lvl w:ilvl="3" w:tentative="1">
+      <w:start w:val="1"/>
+      <w:numFmt w:val="decimal"/>
+      <w:lvlText w:val="%4."/>
+      <w:lvlJc w:val="left"/>
+      <w:pPr>
+        <w:tabs>
+          <w:tab w:val="num" w:pos="2880"/>
+        </w:tabs>
+        <w:ind w:left="2880" w:hanging="360"/>
+      </w:pPr>
+    </w:lvl>
+    <w:lvl w:ilvl="4" w:tentative="1">
+      <w:start w:val="1"/>
+      <w:numFmt w:val="decimal"/>
+      <w:lvlText w:val="%5."/>
+      <w:lvlJc w:val="left"/>
+      <w:pPr>
+        <w:tabs>
+          <w:tab w:val="num" w:pos="3600"/>
+        </w:tabs>
+        <w:ind w:left="3600" w:hanging="360"/>
+      </w:pPr>
+    </w:lvl>
+    <w:lvl w:ilvl="5" w:tentative="1">
+      <w:start w:val="1"/>
+      <w:numFmt w:val="decimal"/>
+      <w:lvlText w:val="%6."/>
+      <w:lvlJc w:val="left"/>
+      <w:pPr>
+        <w:tabs>
+          <w:tab w:val="num" w:pos="4320"/>
+        </w:tabs>
+        <w:ind w:left="4320" w:hanging="360"/>
+      </w:pPr>
+    </w:lvl>
+    <w:lvl w:ilvl="6" w:tentative="1">
+      <w:start w:val="1"/>
+      <w:numFmt w:val="decimal"/>
+      <w:lvlText w:val="%7."/>
+      <w:lvlJc w:val="left"/>
+      <w:pPr>
+        <w:tabs>
+          <w:tab w:val="num" w:pos="5040"/>
+        </w:tabs>
+        <w:ind w:left="5040" w:hanging="360"/>
+      </w:pPr>
+    </w:lvl>
+    <w:lvl w:ilvl="7" w:tentative="1">
+      <w:start w:val="1"/>
+      <w:numFmt w:val="decimal"/>
+      <w:lvlText w:val="%8."/>
+      <w:lvlJc w:val="left"/>
+      <w:pPr>
+        <w:tabs>
+          <w:tab w:val="num" w:pos="5760"/>
+        </w:tabs>
+        <w:ind w:left="5760" w:hanging="360"/>
+      </w:pPr>
+    </w:lvl>
+    <w:lvl w:ilvl="8" w:tentative="1">
+      <w:start w:val="1"/>
+      <w:numFmt w:val="decimal"/>
+      <w:lvlText w:val="%9."/>
+      <w:lvlJc w:val="left"/>
+      <w:pPr>
+        <w:tabs>
+          <w:tab w:val="num" w:pos="6480"/>
+        </w:tabs>
+        <w:ind w:left="6480" w:hanging="360"/>
+      </w:pPr>
+    </w:lvl>
+  </w:abstractNum>
+  <w:abstractNum w:abstractNumId="2" w15:restartNumberingAfterBreak="0">
+    <w:nsid w:val="6CDA3AF9"/>
+    <w:multiLevelType w:val="multilevel"/>
+    <w:tmpl w:val="209C8C30"/>
+    <w:lvl w:ilvl="0">
+      <w:start w:val="1"/>
+      <w:numFmt w:val="decimal"/>
+      <w:lvlText w:val="%1."/>
+      <w:lvlJc w:val="left"/>
+      <w:pPr>
+        <w:tabs>
+          <w:tab w:val="num" w:pos="720"/>
+        </w:tabs>
+        <w:ind w:left="720" w:hanging="360"/>
+      </w:pPr>
+    </w:lvl>
+    <w:lvl w:ilvl="1" w:tentative="1">
+      <w:start w:val="1"/>
+      <w:numFmt w:val="decimal"/>
+      <w:lvlText w:val="%2."/>
+      <w:lvlJc w:val="left"/>
+      <w:pPr>
+        <w:tabs>
+          <w:tab w:val="num" w:pos="1440"/>
+        </w:tabs>
+        <w:ind w:left="1440" w:hanging="360"/>
+      </w:pPr>
+    </w:lvl>
+    <w:lvl w:ilvl="2" w:tentative="1">
+      <w:start w:val="1"/>
+      <w:numFmt w:val="decimal"/>
+      <w:lvlText w:val="%3."/>
+      <w:lvlJc w:val="left"/>
+      <w:pPr>
+        <w:tabs>
+          <w:tab w:val="num" w:pos="2160"/>
+        </w:tabs>
+        <w:ind w:left="2160" w:hanging="360"/>
+      </w:pPr>
+    </w:lvl>
+    <w:lvl w:ilvl="3" w:tentative="1">
+      <w:start w:val="1"/>
+      <w:numFmt w:val="decimal"/>
+      <w:lvlText w:val="%4."/>
+      <w:lvlJc w:val="left"/>
+      <w:pPr>
+        <w:tabs>
+          <w:tab w:val="num" w:pos="2880"/>
+        </w:tabs>
+        <w:ind w:left="2880" w:hanging="360"/>
+      </w:pPr>
+    </w:lvl>
+    <w:lvl w:ilvl="4" w:tentative="1">
+      <w:start w:val="1"/>
+      <w:numFmt w:val="decimal"/>
+      <w:lvlText w:val="%5."/>
+      <w:lvlJc w:val="left"/>
+      <w:pPr>
+        <w:tabs>
+          <w:tab w:val="num" w:pos="3600"/>
+        </w:tabs>
+        <w:ind w:left="3600" w:hanging="360"/>
+      </w:pPr>
+    </w:lvl>
+    <w:lvl w:ilvl="5" w:tentative="1">
+      <w:start w:val="1"/>
+      <w:numFmt w:val="decimal"/>
+      <w:lvlText w:val="%6."/>
+      <w:lvlJc w:val="left"/>
+      <w:pPr>
+        <w:tabs>
+          <w:tab w:val="num" w:pos="4320"/>
+        </w:tabs>
+        <w:ind w:left="4320" w:hanging="360"/>
+      </w:pPr>
+    </w:lvl>
+    <w:lvl w:ilvl="6" w:tentative="1">
+      <w:start w:val="1"/>
+      <w:numFmt w:val="decimal"/>
+      <w:lvlText w:val="%7."/>
+      <w:lvlJc w:val="left"/>
+      <w:pPr>
+        <w:tabs>
+          <w:tab w:val="num" w:pos="5040"/>
+        </w:tabs>
+        <w:ind w:left="5040" w:hanging="360"/>
+      </w:pPr>
+    </w:lvl>
+    <w:lvl w:ilvl="7" w:tentative="1">
+      <w:start w:val="1"/>
+      <w:numFmt w:val="decimal"/>
+      <w:lvlText w:val="%8."/>
+      <w:lvlJc w:val="left"/>
+      <w:pPr>
+        <w:tabs>
+          <w:tab w:val="num" w:pos="5760"/>
+        </w:tabs>
+        <w:ind w:left="5760" w:hanging="360"/>
+      </w:pPr>
+    </w:lvl>
+    <w:lvl w:ilvl="8" w:tentative="1">
+      <w:start w:val="1"/>
+      <w:numFmt w:val="decimal"/>
+      <w:lvlText w:val="%9."/>
+      <w:lvlJc w:val="left"/>
+      <w:pPr>
+        <w:tabs>
+          <w:tab w:val="num" w:pos="6480"/>
+        </w:tabs>
+        <w:ind w:left="6480" w:hanging="360"/>
+      </w:pPr>
+    </w:lvl>
+  </w:abstractNum>
   <w:num w:numId="1" w16cid:durableId="1365058683">
     <w:abstractNumId w:val="0"/>
+  </w:num>
+  <w:num w:numId="2" w16cid:durableId="335574934">
+    <w:abstractNumId w:val="1"/>
+  </w:num>
+  <w:num w:numId="3" w16cid:durableId="1659726070">
+    <w:abstractNumId w:val="2"/>
   </w:num>
 </w:numbering>
 </file>
@@ -727,7 +1217,7 @@
   <w:style w:type="paragraph" w:default="1" w:styleId="Normal">
     <w:name w:val="Normal"/>
     <w:qFormat/>
-    <w:rsid w:val="00603A1A"/>
+    <w:rsid w:val="00762B10"/>
     <w:rPr>
       <w:rFonts w:cstheme="minorHAnsi"/>
     </w:rPr>
@@ -1168,11 +1658,10 @@
     <w:name w:val="Code Style"/>
     <w:next w:val="Normal"/>
     <w:qFormat/>
-    <w:rsid w:val="00E3460B"/>
-    <w:rPr>
-      <w:rFonts w:eastAsiaTheme="majorEastAsia" w:cstheme="majorBidi"/>
-      <w:color w:val="1F3763" w:themeColor="accent1" w:themeShade="7F"/>
-      <w:sz w:val="28"/>
+    <w:rsid w:val="00174DF3"/>
+    <w:rPr>
+      <w:rFonts w:ascii="Courier New" w:eastAsiaTheme="majorEastAsia" w:hAnsi="Courier New" w:cstheme="majorBidi"/>
+      <w:sz w:val="16"/>
       <w:szCs w:val="28"/>
     </w:rPr>
   </w:style>
@@ -1372,6 +1861,83 @@
       <w:sz w:val="20"/>
       <w:szCs w:val="20"/>
     </w:rPr>
+  </w:style>
+  <w:style w:type="paragraph" w:styleId="NormalWeb">
+    <w:name w:val="Normal (Web)"/>
+    <w:basedOn w:val="Normal"/>
+    <w:uiPriority w:val="99"/>
+    <w:semiHidden/>
+    <w:unhideWhenUsed/>
+    <w:rsid w:val="00174DF3"/>
+    <w:pPr>
+      <w:spacing w:before="100" w:beforeAutospacing="1" w:after="100" w:afterAutospacing="1"/>
+    </w:pPr>
+    <w:rPr>
+      <w:rFonts w:ascii="Times New Roman" w:eastAsiaTheme="minorEastAsia" w:hAnsi="Times New Roman" w:cs="Times New Roman"/>
+    </w:rPr>
+  </w:style>
+  <w:style w:type="paragraph" w:styleId="HTMLPreformatted">
+    <w:name w:val="HTML Preformatted"/>
+    <w:basedOn w:val="Normal"/>
+    <w:link w:val="HTMLPreformattedChar"/>
+    <w:uiPriority w:val="99"/>
+    <w:semiHidden/>
+    <w:unhideWhenUsed/>
+    <w:rsid w:val="00174DF3"/>
+    <w:pPr>
+      <w:tabs>
+        <w:tab w:val="left" w:pos="916"/>
+        <w:tab w:val="left" w:pos="1832"/>
+        <w:tab w:val="left" w:pos="2748"/>
+        <w:tab w:val="left" w:pos="3664"/>
+        <w:tab w:val="left" w:pos="4580"/>
+        <w:tab w:val="left" w:pos="5496"/>
+        <w:tab w:val="left" w:pos="6412"/>
+        <w:tab w:val="left" w:pos="7328"/>
+        <w:tab w:val="left" w:pos="8244"/>
+        <w:tab w:val="left" w:pos="9160"/>
+        <w:tab w:val="left" w:pos="10076"/>
+        <w:tab w:val="left" w:pos="10992"/>
+        <w:tab w:val="left" w:pos="11908"/>
+        <w:tab w:val="left" w:pos="12824"/>
+        <w:tab w:val="left" w:pos="13740"/>
+        <w:tab w:val="left" w:pos="14656"/>
+      </w:tabs>
+    </w:pPr>
+    <w:rPr>
+      <w:rFonts w:ascii="Courier New" w:eastAsiaTheme="minorEastAsia" w:hAnsi="Courier New" w:cs="Courier New"/>
+      <w:sz w:val="20"/>
+      <w:szCs w:val="20"/>
+    </w:rPr>
+  </w:style>
+  <w:style w:type="character" w:customStyle="1" w:styleId="HTMLPreformattedChar">
+    <w:name w:val="HTML Preformatted Char"/>
+    <w:basedOn w:val="DefaultParagraphFont"/>
+    <w:link w:val="HTMLPreformatted"/>
+    <w:uiPriority w:val="99"/>
+    <w:semiHidden/>
+    <w:rsid w:val="00174DF3"/>
+    <w:rPr>
+      <w:rFonts w:ascii="Courier New" w:eastAsiaTheme="minorEastAsia" w:hAnsi="Courier New" w:cs="Courier New"/>
+      <w:sz w:val="20"/>
+      <w:szCs w:val="20"/>
+    </w:rPr>
+  </w:style>
+  <w:style w:type="table" w:styleId="TableGrid">
+    <w:name w:val="Table Grid"/>
+    <w:basedOn w:val="TableNormal"/>
+    <w:uiPriority w:val="39"/>
+    <w:rsid w:val="00174DF3"/>
+    <w:tblPr>
+      <w:tblBorders>
+        <w:top w:val="single" w:sz="4" w:space="0" w:color="auto"/>
+        <w:left w:val="single" w:sz="4" w:space="0" w:color="auto"/>
+        <w:bottom w:val="single" w:sz="4" w:space="0" w:color="auto"/>
+        <w:right w:val="single" w:sz="4" w:space="0" w:color="auto"/>
+        <w:insideH w:val="single" w:sz="4" w:space="0" w:color="auto"/>
+        <w:insideV w:val="single" w:sz="4" w:space="0" w:color="auto"/>
+      </w:tblBorders>
+    </w:tblPr>
   </w:style>
 </w:styles>
 </file>
@@ -1671,6 +2237,26 @@
 </a:theme>
 </file>
 
+<file path=word/webextensions/taskpanes.xml><?xml version="1.0" encoding="utf-8"?>
+<wetp:taskpanes xmlns:wetp="http://schemas.microsoft.com/office/webextensions/taskpanes/2010/11">
+  <wetp:taskpane dockstate="right" visibility="0" width="350" row="0">
+    <wetp:webextensionref xmlns:r="http://schemas.openxmlformats.org/officeDocument/2006/relationships" r:id="rId1"/>
+  </wetp:taskpane>
+</wetp:taskpanes>
+</file>
+
+<file path=word/webextensions/webextension1.xml><?xml version="1.0" encoding="utf-8"?>
+<we:webextension xmlns:we="http://schemas.microsoft.com/office/webextensions/webextension/2010/11" id="{30C92158-9C73-45D9-8102-9C4F79A70A5B}">
+  <we:reference id="wa104382008" version="1.1.0.0" store="en-US" storeType="OMEX"/>
+  <we:alternateReferences>
+    <we:reference id="wa104382008" version="1.1.0.0" store="WA104382008" storeType="OMEX"/>
+  </we:alternateReferences>
+  <we:properties/>
+  <we:bindings/>
+  <we:snapshot xmlns:r="http://schemas.openxmlformats.org/officeDocument/2006/relationships"/>
+</we:webextension>
+</file>
+
 <file path=customXml/item1.xml><?xml version="1.0" encoding="utf-8"?>
 <b:Sources xmlns:b="http://schemas.openxmlformats.org/officeDocument/2006/bibliography" xmlns="http://schemas.openxmlformats.org/officeDocument/2006/bibliography" SelectedStyle="/APASixthEditionOfficeOnline.xsl" StyleName="APA" Version="6"/>
 </file>

--- a/Complete C# Masterclass Notes/Complete C# Masterclass Notes.docx
+++ b/Complete C# Masterclass Notes/Complete C# Masterclass Notes.docx
@@ -366,13 +366,7 @@
               <w:pStyle w:val="CodeStyle"/>
             </w:pPr>
             <w:r>
-              <w:t>Net</w:t>
-            </w:r>
-            <w:r>
-              <w:t>6</w:t>
-            </w:r>
-            <w:r>
-              <w:t>/</w:t>
+              <w:t>Net6/</w:t>
             </w:r>
             <w:proofErr w:type="spellStart"/>
             <w:r>
@@ -420,7 +414,15 @@
         </w:rPr>
       </w:pPr>
       <w:r>
-        <w:t xml:space="preserve">The .Net 5 template and the .Net 6 template are basically the same. The difference is for .Net6 we are by default inside of the </w:t>
+        <w:t xml:space="preserve">The .Net </w:t>
+      </w:r>
+      <w:proofErr w:type="gramStart"/>
+      <w:r>
+        <w:t>5</w:t>
+      </w:r>
+      <w:proofErr w:type="gramEnd"/>
+      <w:r>
+        <w:t xml:space="preserve"> template and the .Net 6 template are basically the same. The difference is for .Net6 we are by default inside of the </w:t>
       </w:r>
       <w:r>
         <w:rPr>
@@ -434,6 +436,361 @@
         </w:rPr>
         <w:t xml:space="preserve"> method block.</w:t>
       </w:r>
+    </w:p>
+    <w:p>
+      <w:pPr>
+        <w:pStyle w:val="Heading3"/>
+        <w:rPr>
+          <w:rStyle w:val="InlineNormal"/>
+          <w:sz w:val="40"/>
+        </w:rPr>
+      </w:pPr>
+      <w:r>
+        <w:rPr>
+          <w:rStyle w:val="InlineNormal"/>
+          <w:sz w:val="40"/>
+        </w:rPr>
+        <w:lastRenderedPageBreak/>
+        <w:t>6. Hello World – First Program</w:t>
+      </w:r>
+    </w:p>
+    <w:p>
+      <w:pPr>
+        <w:rPr>
+          <w:rStyle w:val="InlineNormal"/>
+        </w:rPr>
+      </w:pPr>
+      <w:r>
+        <w:t xml:space="preserve">In "bin/Debug/net5.0" there is a "*.exe" file. It is closing right away. If you click on the "*.exe" file, it will also open the console. </w:t>
+      </w:r>
+      <w:r>
+        <w:t xml:space="preserve">Unfortunately, it's closing right away. </w:t>
+      </w:r>
+      <w:r>
+        <w:t xml:space="preserve">If you want to make sure that the console stays open you need to add </w:t>
+      </w:r>
+      <w:proofErr w:type="spellStart"/>
+      <w:r>
+        <w:rPr>
+          <w:rStyle w:val="InlineCode"/>
+        </w:rPr>
+        <w:t>Console.Read</w:t>
+      </w:r>
+      <w:proofErr w:type="spellEnd"/>
+      <w:r>
+        <w:rPr>
+          <w:rStyle w:val="InlineCode"/>
+        </w:rPr>
+        <w:t>();</w:t>
+      </w:r>
+      <w:r>
+        <w:rPr>
+          <w:rStyle w:val="InlineNormal"/>
+        </w:rPr>
+        <w:t xml:space="preserve">This will read the next character from the standard input stream. </w:t>
+      </w:r>
+    </w:p>
+    <w:p>
+      <w:pPr>
+        <w:rPr>
+          <w:rStyle w:val="InlineNormal"/>
+        </w:rPr>
+      </w:pPr>
+    </w:p>
+    <w:p>
+      <w:pPr>
+        <w:rPr>
+          <w:rStyle w:val="InlineNormal"/>
+        </w:rPr>
+      </w:pPr>
+      <w:r>
+        <w:rPr>
+          <w:rStyle w:val="InlineNormal"/>
+        </w:rPr>
+        <w:t>If you run this code,</w:t>
+      </w:r>
+    </w:p>
+    <w:tbl>
+      <w:tblPr>
+        <w:tblStyle w:val="TableGrid"/>
+        <w:tblW w:w="0" w:type="auto"/>
+        <w:tblLook w:val="04A0" w:firstRow="1" w:lastRow="0" w:firstColumn="1" w:lastColumn="0" w:noHBand="0" w:noVBand="1"/>
+      </w:tblPr>
+      <w:tblGrid>
+        <w:gridCol w:w="9350"/>
+      </w:tblGrid>
+      <w:tr>
+        <w:tc>
+          <w:tcPr>
+            <w:tcW w:w="9350" w:type="dxa"/>
+          </w:tcPr>
+          <w:p>
+            <w:pPr>
+              <w:pStyle w:val="CodeStyle"/>
+            </w:pPr>
+            <w:r>
+              <w:t>HelloWorld/</w:t>
+            </w:r>
+            <w:proofErr w:type="spellStart"/>
+            <w:r>
+              <w:t>Program.cs</w:t>
+            </w:r>
+            <w:proofErr w:type="spellEnd"/>
+          </w:p>
+        </w:tc>
+      </w:tr>
+      <w:tr>
+        <w:tc>
+          <w:tcPr>
+            <w:tcW w:w="9350" w:type="dxa"/>
+            <w:shd w:val="clear" w:color="auto" w:fill="E7E6E6"/>
+          </w:tcPr>
+          <w:p>
+            <w:pPr>
+              <w:pStyle w:val="CodeStyle"/>
+            </w:pPr>
+            <w:r>
+              <w:t>using System;</w:t>
+            </w:r>
+          </w:p>
+          <w:p>
+            <w:pPr>
+              <w:pStyle w:val="CodeStyle"/>
+            </w:pPr>
+          </w:p>
+          <w:p>
+            <w:pPr>
+              <w:pStyle w:val="CodeStyle"/>
+            </w:pPr>
+            <w:r>
+              <w:t>namespace HelloWorld</w:t>
+            </w:r>
+          </w:p>
+          <w:p>
+            <w:pPr>
+              <w:pStyle w:val="CodeStyle"/>
+            </w:pPr>
+            <w:r>
+              <w:t>{</w:t>
+            </w:r>
+          </w:p>
+          <w:p>
+            <w:pPr>
+              <w:pStyle w:val="CodeStyle"/>
+            </w:pPr>
+            <w:r>
+              <w:t xml:space="preserve">    internal class Program</w:t>
+            </w:r>
+          </w:p>
+          <w:p>
+            <w:pPr>
+              <w:pStyle w:val="CodeStyle"/>
+            </w:pPr>
+            <w:r>
+              <w:t xml:space="preserve">    {</w:t>
+            </w:r>
+          </w:p>
+          <w:p>
+            <w:pPr>
+              <w:pStyle w:val="CodeStyle"/>
+            </w:pPr>
+            <w:r>
+              <w:t xml:space="preserve">        // Entry point of our program</w:t>
+            </w:r>
+          </w:p>
+          <w:p>
+            <w:pPr>
+              <w:pStyle w:val="CodeStyle"/>
+            </w:pPr>
+            <w:r>
+              <w:t xml:space="preserve">        static void Main(string[] </w:t>
+            </w:r>
+            <w:proofErr w:type="spellStart"/>
+            <w:r>
+              <w:t>args</w:t>
+            </w:r>
+            <w:proofErr w:type="spellEnd"/>
+            <w:r>
+              <w:t>)</w:t>
+            </w:r>
+          </w:p>
+          <w:p>
+            <w:pPr>
+              <w:pStyle w:val="CodeStyle"/>
+            </w:pPr>
+            <w:r>
+              <w:t xml:space="preserve">        {</w:t>
+            </w:r>
+          </w:p>
+          <w:p>
+            <w:pPr>
+              <w:pStyle w:val="CodeStyle"/>
+            </w:pPr>
+            <w:r>
+              <w:t xml:space="preserve">            </w:t>
+            </w:r>
+            <w:proofErr w:type="spellStart"/>
+            <w:r>
+              <w:t>Console.WriteLine</w:t>
+            </w:r>
+            <w:proofErr w:type="spellEnd"/>
+            <w:r>
+              <w:t>("Hello World!");</w:t>
+            </w:r>
+          </w:p>
+          <w:p>
+            <w:pPr>
+              <w:pStyle w:val="CodeStyle"/>
+            </w:pPr>
+            <w:r>
+              <w:t xml:space="preserve">            </w:t>
+            </w:r>
+            <w:proofErr w:type="spellStart"/>
+            <w:r>
+              <w:t>Console.WriteLine</w:t>
+            </w:r>
+            <w:proofErr w:type="spellEnd"/>
+            <w:r>
+              <w:t>("Hello Jeremy");</w:t>
+            </w:r>
+          </w:p>
+          <w:p>
+            <w:pPr>
+              <w:pStyle w:val="CodeStyle"/>
+            </w:pPr>
+            <w:r>
+              <w:t xml:space="preserve">            </w:t>
+            </w:r>
+            <w:proofErr w:type="spellStart"/>
+            <w:r>
+              <w:t>Console.Read</w:t>
+            </w:r>
+            <w:proofErr w:type="spellEnd"/>
+            <w:r>
+              <w:t>();</w:t>
+            </w:r>
+          </w:p>
+          <w:p>
+            <w:pPr>
+              <w:pStyle w:val="CodeStyle"/>
+            </w:pPr>
+            <w:r>
+              <w:t xml:space="preserve">        }</w:t>
+            </w:r>
+          </w:p>
+          <w:p>
+            <w:pPr>
+              <w:pStyle w:val="CodeStyle"/>
+            </w:pPr>
+            <w:r>
+              <w:t xml:space="preserve">    }</w:t>
+            </w:r>
+          </w:p>
+          <w:p>
+            <w:pPr>
+              <w:pStyle w:val="CodeStyle"/>
+            </w:pPr>
+            <w:r>
+              <w:t>}</w:t>
+            </w:r>
+          </w:p>
+        </w:tc>
+      </w:tr>
+    </w:tbl>
+    <w:p>
+      <w:pPr>
+        <w:rPr>
+          <w:rStyle w:val="InlineNormal"/>
+        </w:rPr>
+      </w:pPr>
+    </w:p>
+    <w:p>
+      <w:pPr>
+        <w:rPr>
+          <w:rStyle w:val="InlineNormal"/>
+        </w:rPr>
+      </w:pPr>
+      <w:r>
+        <w:rPr>
+          <w:rStyle w:val="InlineNormal"/>
+        </w:rPr>
+        <w:t xml:space="preserve">It will run as it did before but will stay open and let me press a key and then it will close </w:t>
+      </w:r>
+      <w:proofErr w:type="gramStart"/>
+      <w:r>
+        <w:rPr>
+          <w:rStyle w:val="InlineNormal"/>
+        </w:rPr>
+        <w:t>so to speak even</w:t>
+      </w:r>
+      <w:proofErr w:type="gramEnd"/>
+      <w:r>
+        <w:rPr>
+          <w:rStyle w:val="InlineNormal"/>
+        </w:rPr>
+        <w:t xml:space="preserve"> though in Visual Studio, by default, it leaves this window open for us for debugging.</w:t>
+      </w:r>
+    </w:p>
+    <w:p>
+      <w:pPr>
+        <w:rPr>
+          <w:rStyle w:val="InlineNormal"/>
+        </w:rPr>
+      </w:pPr>
+      <w:r>
+        <w:rPr>
+          <w:rStyle w:val="InlineNormal"/>
+        </w:rPr>
+        <w:drawing>
+          <wp:inline distT="0" distB="0" distL="0" distR="0" wp14:anchorId="478E9876" wp14:editId="6A32EA6A">
+            <wp:extent cx="5943600" cy="3086100"/>
+            <wp:effectExtent l="0" t="0" r="0" b="0"/>
+            <wp:docPr id="1" name="Picture 1" descr="Text&#10;&#10;Description automatically generated with medium confidence"/>
+            <wp:cNvGraphicFramePr>
+              <a:graphicFrameLocks xmlns:a="http://schemas.openxmlformats.org/drawingml/2006/main" noChangeAspect="1"/>
+            </wp:cNvGraphicFramePr>
+            <a:graphic xmlns:a="http://schemas.openxmlformats.org/drawingml/2006/main">
+              <a:graphicData uri="http://schemas.openxmlformats.org/drawingml/2006/picture">
+                <pic:pic xmlns:pic="http://schemas.openxmlformats.org/drawingml/2006/picture">
+                  <pic:nvPicPr>
+                    <pic:cNvPr id="1" name="Picture 1" descr="Text&#10;&#10;Description automatically generated with medium confidence"/>
+                    <pic:cNvPicPr/>
+                  </pic:nvPicPr>
+                  <pic:blipFill>
+                    <a:blip r:embed="rId6"/>
+                    <a:stretch>
+                      <a:fillRect/>
+                    </a:stretch>
+                  </pic:blipFill>
+                  <pic:spPr>
+                    <a:xfrm>
+                      <a:off x="0" y="0"/>
+                      <a:ext cx="5943600" cy="3086100"/>
+                    </a:xfrm>
+                    <a:prstGeom prst="rect">
+                      <a:avLst/>
+                    </a:prstGeom>
+                  </pic:spPr>
+                </pic:pic>
+              </a:graphicData>
+            </a:graphic>
+          </wp:inline>
+        </w:drawing>
+      </w:r>
+    </w:p>
+    <w:p>
+      <w:pPr>
+        <w:rPr>
+          <w:rStyle w:val="InlineNormal"/>
+        </w:rPr>
+      </w:pPr>
+    </w:p>
+    <w:p>
+      <w:pPr>
+        <w:rPr>
+          <w:rStyle w:val="InlineNormal"/>
+        </w:rPr>
+      </w:pPr>
     </w:p>
     <w:sectPr>
       <w:pgSz w:w="12240" w:h="15840"/>
@@ -1217,7 +1574,7 @@
   <w:style w:type="paragraph" w:default="1" w:styleId="Normal">
     <w:name w:val="Normal"/>
     <w:qFormat/>
-    <w:rsid w:val="00762B10"/>
+    <w:rsid w:val="006159BB"/>
     <w:rPr>
       <w:rFonts w:cstheme="minorHAnsi"/>
     </w:rPr>
@@ -1278,7 +1635,7 @@
     <w:uiPriority w:val="9"/>
     <w:unhideWhenUsed/>
     <w:qFormat/>
-    <w:rsid w:val="00872469"/>
+    <w:rsid w:val="008A120E"/>
     <w:pPr>
       <w:keepNext/>
       <w:keepLines/>
@@ -1485,7 +1842,7 @@
     <w:name w:val="Heading 3 Char"/>
     <w:link w:val="Heading3"/>
     <w:uiPriority w:val="9"/>
-    <w:rsid w:val="00872469"/>
+    <w:rsid w:val="008A120E"/>
     <w:rPr>
       <w:rFonts w:eastAsia="Times New Roman" w:cs="Times New Roman"/>
       <w:color w:val="1F3763"/>

--- a/Complete C# Masterclass Notes/Complete C# Masterclass Notes.docx
+++ b/Complete C# Masterclass Notes/Complete C# Masterclass Notes.docx
@@ -787,11 +787,137 @@
     </w:p>
     <w:p>
       <w:pPr>
-        <w:rPr>
-          <w:rStyle w:val="InlineNormal"/>
-        </w:rPr>
-      </w:pPr>
+        <w:pStyle w:val="Heading3"/>
+      </w:pPr>
+      <w:r>
+        <w:t>8. Visual Studio Interface</w:t>
+      </w:r>
     </w:p>
+    <w:p>
+      <w:r>
+        <w:t xml:space="preserve">In Visual Studio, in the Solution Explorer, you will see all of the files that you have. Once you have multiple classes, it will be useful to jump to different files in the solution explorer. </w:t>
+      </w:r>
+    </w:p>
+    <w:p/>
+    <w:p/>
+    <w:p>
+      <w:r>
+        <w:lastRenderedPageBreak/>
+        <w:t xml:space="preserve">HelloWorld is the namespace in the solution explorer. </w:t>
+      </w:r>
+    </w:p>
+    <w:p>
+      <w:r>
+        <w:drawing>
+          <wp:inline distT="0" distB="0" distL="0" distR="0" wp14:anchorId="12C1D57E" wp14:editId="31280396">
+            <wp:extent cx="3305636" cy="3829584"/>
+            <wp:effectExtent l="0" t="0" r="9525" b="0"/>
+            <wp:docPr id="2" name="Picture 2" descr="Graphical user interface, text, application&#10;&#10;Description automatically generated"/>
+            <wp:cNvGraphicFramePr>
+              <a:graphicFrameLocks xmlns:a="http://schemas.openxmlformats.org/drawingml/2006/main" noChangeAspect="1"/>
+            </wp:cNvGraphicFramePr>
+            <a:graphic xmlns:a="http://schemas.openxmlformats.org/drawingml/2006/main">
+              <a:graphicData uri="http://schemas.openxmlformats.org/drawingml/2006/picture">
+                <pic:pic xmlns:pic="http://schemas.openxmlformats.org/drawingml/2006/picture">
+                  <pic:nvPicPr>
+                    <pic:cNvPr id="2" name="Picture 2" descr="Graphical user interface, text, application&#10;&#10;Description automatically generated"/>
+                    <pic:cNvPicPr/>
+                  </pic:nvPicPr>
+                  <pic:blipFill>
+                    <a:blip r:embed="rId7"/>
+                    <a:stretch>
+                      <a:fillRect/>
+                    </a:stretch>
+                  </pic:blipFill>
+                  <pic:spPr>
+                    <a:xfrm>
+                      <a:off x="0" y="0"/>
+                      <a:ext cx="3305636" cy="3829584"/>
+                    </a:xfrm>
+                    <a:prstGeom prst="rect">
+                      <a:avLst/>
+                    </a:prstGeom>
+                  </pic:spPr>
+                </pic:pic>
+              </a:graphicData>
+            </a:graphic>
+          </wp:inline>
+        </w:drawing>
+      </w:r>
+    </w:p>
+    <w:p/>
+    <w:p>
+      <w:r>
+        <w:t xml:space="preserve">When you click on the different fields in the solution explorer, Properties comes up and changes its appearance. </w:t>
+      </w:r>
+    </w:p>
+    <w:p/>
+    <w:p>
+      <w:r>
+        <w:t xml:space="preserve">We have the Output at the bottom where we will see output about where our files </w:t>
+      </w:r>
+      <w:proofErr w:type="gramStart"/>
+      <w:r>
+        <w:t>are created</w:t>
+      </w:r>
+      <w:proofErr w:type="gramEnd"/>
+      <w:r>
+        <w:t>.</w:t>
+      </w:r>
+    </w:p>
+    <w:p>
+      <w:r>
+        <w:drawing>
+          <wp:inline distT="0" distB="0" distL="0" distR="0" wp14:anchorId="08F4FADE" wp14:editId="62DDE557">
+            <wp:extent cx="5943600" cy="877570"/>
+            <wp:effectExtent l="0" t="0" r="0" b="0"/>
+            <wp:docPr id="3" name="Picture 3" descr="A computer screen capture&#10;&#10;Description automatically generated with medium confidence"/>
+            <wp:cNvGraphicFramePr>
+              <a:graphicFrameLocks xmlns:a="http://schemas.openxmlformats.org/drawingml/2006/main" noChangeAspect="1"/>
+            </wp:cNvGraphicFramePr>
+            <a:graphic xmlns:a="http://schemas.openxmlformats.org/drawingml/2006/main">
+              <a:graphicData uri="http://schemas.openxmlformats.org/drawingml/2006/picture">
+                <pic:pic xmlns:pic="http://schemas.openxmlformats.org/drawingml/2006/picture">
+                  <pic:nvPicPr>
+                    <pic:cNvPr id="3" name="Picture 3" descr="A computer screen capture&#10;&#10;Description automatically generated with medium confidence"/>
+                    <pic:cNvPicPr/>
+                  </pic:nvPicPr>
+                  <pic:blipFill>
+                    <a:blip r:embed="rId8"/>
+                    <a:stretch>
+                      <a:fillRect/>
+                    </a:stretch>
+                  </pic:blipFill>
+                  <pic:spPr>
+                    <a:xfrm>
+                      <a:off x="0" y="0"/>
+                      <a:ext cx="5943600" cy="877570"/>
+                    </a:xfrm>
+                    <a:prstGeom prst="rect">
+                      <a:avLst/>
+                    </a:prstGeom>
+                  </pic:spPr>
+                </pic:pic>
+              </a:graphicData>
+            </a:graphic>
+          </wp:inline>
+        </w:drawing>
+      </w:r>
+    </w:p>
+    <w:p/>
+    <w:p>
+      <w:r>
+        <w:t>You can change the interface if you want by dragging different boxes around like the solutions explorer, you could drag around the screen, changing its position.</w:t>
+      </w:r>
+    </w:p>
+    <w:p/>
+    <w:p>
+      <w:r>
+        <w:t xml:space="preserve">If you go to Window and then select Reset Window Layout, the layout will be set to its default layout. If you like a certain layout that you have created, you can go to Window and click on "Save Window Layout." You can also go to Window and select Apply Window Layout to apply a specific window layout. </w:t>
+      </w:r>
+    </w:p>
+    <w:p/>
+    <w:p/>
     <w:sectPr>
       <w:pgSz w:w="12240" w:h="15840"/>
       <w:pgMar w:top="1440" w:right="1440" w:bottom="1440" w:left="1440" w:header="720" w:footer="720" w:gutter="0"/>

--- a/Complete C# Masterclass Notes/Complete C# Masterclass Notes.docx
+++ b/Complete C# Masterclass Notes/Complete C# Masterclass Notes.docx
@@ -917,7 +917,438 @@
       </w:r>
     </w:p>
     <w:p/>
+    <w:p>
+      <w:pPr>
+        <w:pStyle w:val="Heading2"/>
+      </w:pPr>
+      <w:r>
+        <w:lastRenderedPageBreak/>
+        <w:t xml:space="preserve">Section 2: </w:t>
+      </w:r>
+      <w:proofErr w:type="spellStart"/>
+      <w:r>
+        <w:t>DataTypes</w:t>
+      </w:r>
+      <w:proofErr w:type="spellEnd"/>
+      <w:r>
+        <w:t xml:space="preserve"> </w:t>
+      </w:r>
+      <w:proofErr w:type="gramStart"/>
+      <w:r>
+        <w:t>And</w:t>
+      </w:r>
+      <w:proofErr w:type="gramEnd"/>
+      <w:r>
+        <w:t xml:space="preserve"> Variables</w:t>
+      </w:r>
+    </w:p>
+    <w:p>
+      <w:pPr>
+        <w:pStyle w:val="Heading3"/>
+      </w:pPr>
+      <w:r>
+        <w:t>14. High Level Overview of Variables and Datatypes</w:t>
+      </w:r>
+    </w:p>
+    <w:p>
+      <w:r>
+        <w:t>A variable is a container that can take a value. A variable must have a type, which tells us which type of data it can store. A variable must have a value. We will need to distinguish between our variables by giving them a name.</w:t>
+      </w:r>
+    </w:p>
     <w:p/>
+    <w:p>
+      <w:pPr>
+        <w:rPr>
+          <w:rStyle w:val="InlineCode"/>
+        </w:rPr>
+      </w:pPr>
+      <w:r>
+        <w:rPr>
+          <w:rStyle w:val="InlineCode"/>
+        </w:rPr>
+        <w:t xml:space="preserve">int </w:t>
+      </w:r>
+      <w:proofErr w:type="spellStart"/>
+      <w:r>
+        <w:rPr>
+          <w:rStyle w:val="InlineCode"/>
+        </w:rPr>
+        <w:t>iAmANumber</w:t>
+      </w:r>
+      <w:proofErr w:type="spellEnd"/>
+      <w:r>
+        <w:rPr>
+          <w:rStyle w:val="InlineCode"/>
+        </w:rPr>
+        <w:t xml:space="preserve"> = 5;</w:t>
+      </w:r>
+    </w:p>
+    <w:p>
+      <w:pPr>
+        <w:rPr>
+          <w:rStyle w:val="InlineNormal"/>
+        </w:rPr>
+      </w:pPr>
+      <w:r>
+        <w:rPr>
+          <w:rStyle w:val="InlineCode"/>
+        </w:rPr>
+        <w:t xml:space="preserve">int </w:t>
+      </w:r>
+      <w:r>
+        <w:rPr>
+          <w:rStyle w:val="InlineNormal"/>
+        </w:rPr>
+        <w:t>is a data type</w:t>
+      </w:r>
+    </w:p>
+    <w:p>
+      <w:pPr>
+        <w:rPr>
+          <w:rStyle w:val="InlineNormal"/>
+        </w:rPr>
+      </w:pPr>
+      <w:proofErr w:type="spellStart"/>
+      <w:r>
+        <w:rPr>
+          <w:rStyle w:val="InlineCode"/>
+        </w:rPr>
+        <w:t>iAmANumber</w:t>
+      </w:r>
+      <w:proofErr w:type="spellEnd"/>
+      <w:r>
+        <w:rPr>
+          <w:rStyle w:val="InlineNormal"/>
+        </w:rPr>
+        <w:t xml:space="preserve"> is a variable name</w:t>
+      </w:r>
+    </w:p>
+    <w:p>
+      <w:pPr>
+        <w:rPr>
+          <w:rStyle w:val="InlineNormal"/>
+        </w:rPr>
+      </w:pPr>
+      <w:proofErr w:type="gramStart"/>
+      <w:r>
+        <w:rPr>
+          <w:rStyle w:val="InlineCode"/>
+        </w:rPr>
+        <w:t>5</w:t>
+      </w:r>
+      <w:proofErr w:type="gramEnd"/>
+      <w:r>
+        <w:rPr>
+          <w:rStyle w:val="InlineNormal"/>
+        </w:rPr>
+        <w:t xml:space="preserve"> is the value</w:t>
+      </w:r>
+    </w:p>
+    <w:p>
+      <w:pPr>
+        <w:rPr>
+          <w:rStyle w:val="InlineNormal"/>
+        </w:rPr>
+      </w:pPr>
+    </w:p>
+    <w:p>
+      <w:pPr>
+        <w:rPr>
+          <w:rStyle w:val="InlineNormal"/>
+        </w:rPr>
+      </w:pPr>
+      <w:r>
+        <w:rPr>
+          <w:rStyle w:val="InlineNormal"/>
+        </w:rPr>
+        <w:t>Datatypes in C#:</w:t>
+      </w:r>
+    </w:p>
+    <w:p>
+      <w:pPr>
+        <w:rPr>
+          <w:rStyle w:val="InlineNormal"/>
+        </w:rPr>
+      </w:pPr>
+      <w:r>
+        <w:rPr>
+          <w:rStyle w:val="InlineCode"/>
+        </w:rPr>
+        <w:t xml:space="preserve">int </w:t>
+      </w:r>
+      <w:r>
+        <w:rPr>
+          <w:rStyle w:val="InlineNormal"/>
+        </w:rPr>
+        <w:t>–  a whole number like 1, 2, 3, …</w:t>
+      </w:r>
+    </w:p>
+    <w:p>
+      <w:pPr>
+        <w:rPr>
+          <w:rStyle w:val="InlineNormal"/>
+        </w:rPr>
+      </w:pPr>
+      <w:r>
+        <w:rPr>
+          <w:rStyle w:val="InlineNormal"/>
+        </w:rPr>
+        <w:tab/>
+      </w:r>
+      <w:r>
+        <w:rPr>
+          <w:rStyle w:val="InlineCode"/>
+        </w:rPr>
+        <w:t xml:space="preserve">int </w:t>
+      </w:r>
+      <w:proofErr w:type="spellStart"/>
+      <w:r>
+        <w:rPr>
+          <w:rStyle w:val="InlineCode"/>
+        </w:rPr>
+        <w:t>iAmANumber</w:t>
+      </w:r>
+      <w:proofErr w:type="spellEnd"/>
+      <w:r>
+        <w:rPr>
+          <w:rStyle w:val="InlineCode"/>
+        </w:rPr>
+        <w:t xml:space="preserve"> = 5;</w:t>
+      </w:r>
+    </w:p>
+    <w:p>
+      <w:pPr>
+        <w:rPr>
+          <w:rStyle w:val="InlineNormal"/>
+        </w:rPr>
+      </w:pPr>
+      <w:r>
+        <w:rPr>
+          <w:rStyle w:val="InlineCode"/>
+        </w:rPr>
+        <w:t>float</w:t>
+      </w:r>
+      <w:r>
+        <w:rPr>
+          <w:rStyle w:val="InlineNormal"/>
+        </w:rPr>
+        <w:t xml:space="preserve"> – used to store float numbers, meaning numbers that have decimal points</w:t>
+      </w:r>
+    </w:p>
+    <w:p>
+      <w:pPr>
+        <w:rPr>
+          <w:rStyle w:val="InlineCode"/>
+        </w:rPr>
+      </w:pPr>
+      <w:r>
+        <w:rPr>
+          <w:rStyle w:val="InlineNormal"/>
+        </w:rPr>
+        <w:tab/>
+      </w:r>
+      <w:r>
+        <w:rPr>
+          <w:rStyle w:val="InlineCode"/>
+        </w:rPr>
+        <w:t>float pi = 3.1415;</w:t>
+      </w:r>
+    </w:p>
+    <w:p>
+      <w:pPr>
+        <w:rPr>
+          <w:rStyle w:val="InlineNormal"/>
+        </w:rPr>
+      </w:pPr>
+      <w:r>
+        <w:rPr>
+          <w:rStyle w:val="InlineCode"/>
+        </w:rPr>
+        <w:t>bool</w:t>
+      </w:r>
+      <w:r>
+        <w:rPr>
+          <w:rStyle w:val="InlineNormal"/>
+        </w:rPr>
+        <w:t xml:space="preserve"> – </w:t>
+      </w:r>
+      <w:proofErr w:type="gramStart"/>
+      <w:r>
+        <w:rPr>
+          <w:rStyle w:val="InlineNormal"/>
+        </w:rPr>
+        <w:t>is used</w:t>
+      </w:r>
+      <w:proofErr w:type="gramEnd"/>
+      <w:r>
+        <w:rPr>
+          <w:rStyle w:val="InlineNormal"/>
+        </w:rPr>
+        <w:t xml:space="preserve"> to store Boolean values which can either be true or false</w:t>
+      </w:r>
+    </w:p>
+    <w:p>
+      <w:pPr>
+        <w:rPr>
+          <w:rStyle w:val="InlineCode"/>
+        </w:rPr>
+      </w:pPr>
+      <w:r>
+        <w:rPr>
+          <w:rStyle w:val="InlineNormal"/>
+        </w:rPr>
+        <w:tab/>
+      </w:r>
+      <w:r>
+        <w:rPr>
+          <w:rStyle w:val="InlineCode"/>
+        </w:rPr>
+        <w:t xml:space="preserve">bool </w:t>
+      </w:r>
+      <w:proofErr w:type="spellStart"/>
+      <w:r>
+        <w:rPr>
+          <w:rStyle w:val="InlineCode"/>
+        </w:rPr>
+        <w:t>isGPSEnabled</w:t>
+      </w:r>
+      <w:proofErr w:type="spellEnd"/>
+      <w:r>
+        <w:rPr>
+          <w:rStyle w:val="InlineCode"/>
+        </w:rPr>
+        <w:t xml:space="preserve"> = true;</w:t>
+      </w:r>
+    </w:p>
+    <w:p>
+      <w:pPr>
+        <w:rPr>
+          <w:rStyle w:val="InlineNormal"/>
+        </w:rPr>
+      </w:pPr>
+      <w:r>
+        <w:rPr>
+          <w:rStyle w:val="InlineCode"/>
+        </w:rPr>
+        <w:t>string</w:t>
+      </w:r>
+      <w:r>
+        <w:rPr>
+          <w:rStyle w:val="InlineNormal"/>
+        </w:rPr>
+        <w:t xml:space="preserve"> – used to store text; we need to use the double quotation marks to specify that these characters are actually text and not code</w:t>
+      </w:r>
+    </w:p>
+    <w:p>
+      <w:pPr>
+        <w:rPr>
+          <w:rStyle w:val="InlineCode"/>
+        </w:rPr>
+      </w:pPr>
+      <w:r>
+        <w:rPr>
+          <w:rStyle w:val="InlineNormal"/>
+        </w:rPr>
+        <w:tab/>
+      </w:r>
+      <w:r>
+        <w:rPr>
+          <w:rStyle w:val="InlineCode"/>
+        </w:rPr>
+        <w:t xml:space="preserve">string </w:t>
+      </w:r>
+      <w:proofErr w:type="spellStart"/>
+      <w:r>
+        <w:rPr>
+          <w:rStyle w:val="InlineCode"/>
+        </w:rPr>
+        <w:t>myName</w:t>
+      </w:r>
+      <w:proofErr w:type="spellEnd"/>
+      <w:r>
+        <w:rPr>
+          <w:rStyle w:val="InlineCode"/>
+        </w:rPr>
+        <w:t xml:space="preserve"> = "Jeremy";</w:t>
+      </w:r>
+    </w:p>
+    <w:p>
+      <w:pPr>
+        <w:rPr>
+          <w:rStyle w:val="InlineNormal"/>
+        </w:rPr>
+      </w:pPr>
+      <w:r>
+        <w:rPr>
+          <w:rStyle w:val="InlineCode"/>
+        </w:rPr>
+        <w:t>char</w:t>
+      </w:r>
+      <w:r>
+        <w:rPr>
+          <w:rStyle w:val="InlineNormal"/>
+        </w:rPr>
+        <w:t xml:space="preserve"> </w:t>
+      </w:r>
+      <w:r>
+        <w:rPr>
+          <w:rStyle w:val="InlineNormal"/>
+        </w:rPr>
+        <w:t>–</w:t>
+      </w:r>
+      <w:r>
+        <w:rPr>
+          <w:rStyle w:val="InlineNormal"/>
+        </w:rPr>
+        <w:t xml:space="preserve"> </w:t>
+      </w:r>
+      <w:r>
+        <w:rPr>
+          <w:rStyle w:val="InlineNormal"/>
+        </w:rPr>
+        <w:t xml:space="preserve">used to store a single character like an at sign or a dollar sign; we can use them to store special characters because if all we need is one character, then a string is going to be an overcoat since it's taking more memory than the character. </w:t>
+      </w:r>
+    </w:p>
+    <w:p>
+      <w:pPr>
+        <w:ind w:firstLine="720"/>
+        <w:rPr>
+          <w:rStyle w:val="InlineNormal"/>
+        </w:rPr>
+      </w:pPr>
+      <w:r>
+        <w:rPr>
+          <w:rStyle w:val="InlineCode"/>
+        </w:rPr>
+        <w:t>char at = '@'</w:t>
+      </w:r>
+      <w:r>
+        <w:rPr>
+          <w:rStyle w:val="InlineNormal"/>
+        </w:rPr>
+        <w:t xml:space="preserve"> ;</w:t>
+      </w:r>
+    </w:p>
+    <w:p>
+      <w:pPr>
+        <w:rPr>
+          <w:rStyle w:val="InlineNormal"/>
+        </w:rPr>
+      </w:pPr>
+    </w:p>
+    <w:p>
+      <w:pPr>
+        <w:rPr>
+          <w:rStyle w:val="InlineNormal"/>
+        </w:rPr>
+      </w:pPr>
+      <w:r>
+        <w:rPr>
+          <w:rStyle w:val="InlineNormal"/>
+        </w:rPr>
+        <w:t xml:space="preserve">The more variables we declare, the larger memory our app is going to require. </w:t>
+      </w:r>
+    </w:p>
     <w:sectPr>
       <w:pgSz w:w="12240" w:h="15840"/>
       <w:pgMar w:top="1440" w:right="1440" w:bottom="1440" w:left="1440" w:header="720" w:footer="720" w:gutter="0"/>

--- a/Complete C# Masterclass Notes/Complete C# Masterclass Notes.docx
+++ b/Complete C# Masterclass Notes/Complete C# Masterclass Notes.docx
@@ -6,7 +6,7 @@
       <w:pPr>
         <w:pStyle w:val="Heading1"/>
       </w:pPr>
-      <w:bookmarkStart w:id="0" w:name="_Toc115276112"/>
+      <w:bookmarkStart w:id="0" w:name="_Toc115984418"/>
       <w:r>
         <w:t>C# Notes</w:t>
       </w:r>
@@ -49,7 +49,14 @@
               <w:tab w:val="right" w:leader="dot" w:pos="9350"/>
             </w:tabs>
             <w:rPr>
+              <w:rFonts w:eastAsiaTheme="minorEastAsia" w:cstheme="minorBidi"/>
+              <w:b w:val="0"/>
+              <w:bCs w:val="0"/>
+              <w:i w:val="0"/>
+              <w:iCs w:val="0"/>
               <w:noProof/>
+              <w:sz w:val="22"/>
+              <w:szCs w:val="22"/>
             </w:rPr>
           </w:pPr>
           <w:r>
@@ -69,7 +76,7 @@
             </w:rPr>
             <w:fldChar w:fldCharType="separate"/>
           </w:r>
-          <w:hyperlink w:anchor="_Toc115276112" w:history="1">
+          <w:hyperlink w:anchor="_Toc115984418" w:history="1">
             <w:r>
               <w:rPr>
                 <w:rStyle w:val="Hyperlink"/>
@@ -96,7 +103,7 @@
                 <w:noProof/>
                 <w:webHidden/>
               </w:rPr>
-              <w:instrText xml:space="preserve"> PAGEREF _Toc115276112 \h </w:instrText>
+              <w:instrText xml:space="preserve"> PAGEREF _Toc115984418 \h </w:instrText>
             </w:r>
             <w:r>
               <w:rPr>
@@ -117,6 +124,503 @@
                 <w:webHidden/>
               </w:rPr>
               <w:t>1</w:t>
+            </w:r>
+            <w:r>
+              <w:rPr>
+                <w:noProof/>
+                <w:webHidden/>
+              </w:rPr>
+              <w:fldChar w:fldCharType="end"/>
+            </w:r>
+          </w:hyperlink>
+        </w:p>
+        <w:p>
+          <w:pPr>
+            <w:pStyle w:val="TOC2"/>
+            <w:tabs>
+              <w:tab w:val="right" w:leader="dot" w:pos="9350"/>
+            </w:tabs>
+            <w:rPr>
+              <w:rFonts w:eastAsiaTheme="minorEastAsia" w:cstheme="minorBidi"/>
+              <w:b w:val="0"/>
+              <w:bCs w:val="0"/>
+              <w:noProof/>
+            </w:rPr>
+          </w:pPr>
+          <w:hyperlink w:anchor="_Toc115984419" w:history="1">
+            <w:r>
+              <w:rPr>
+                <w:rStyle w:val="Hyperlink"/>
+                <w:noProof/>
+              </w:rPr>
+              <w:t>Section 1: Your First C# Program and Overview of Visual Studio</w:t>
+            </w:r>
+            <w:r>
+              <w:rPr>
+                <w:noProof/>
+                <w:webHidden/>
+              </w:rPr>
+              <w:tab/>
+            </w:r>
+            <w:r>
+              <w:rPr>
+                <w:noProof/>
+                <w:webHidden/>
+              </w:rPr>
+              <w:fldChar w:fldCharType="begin"/>
+            </w:r>
+            <w:r>
+              <w:rPr>
+                <w:noProof/>
+                <w:webHidden/>
+              </w:rPr>
+              <w:instrText xml:space="preserve"> PAGEREF _Toc115984419 \h </w:instrText>
+            </w:r>
+            <w:r>
+              <w:rPr>
+                <w:noProof/>
+                <w:webHidden/>
+              </w:rPr>
+            </w:r>
+            <w:r>
+              <w:rPr>
+                <w:noProof/>
+                <w:webHidden/>
+              </w:rPr>
+              <w:fldChar w:fldCharType="separate"/>
+            </w:r>
+            <w:r>
+              <w:rPr>
+                <w:noProof/>
+                <w:webHidden/>
+              </w:rPr>
+              <w:t>1</w:t>
+            </w:r>
+            <w:r>
+              <w:rPr>
+                <w:noProof/>
+                <w:webHidden/>
+              </w:rPr>
+              <w:fldChar w:fldCharType="end"/>
+            </w:r>
+          </w:hyperlink>
+        </w:p>
+        <w:p>
+          <w:pPr>
+            <w:pStyle w:val="TOC3"/>
+            <w:tabs>
+              <w:tab w:val="right" w:leader="dot" w:pos="9350"/>
+            </w:tabs>
+            <w:rPr>
+              <w:rFonts w:eastAsiaTheme="minorEastAsia" w:cstheme="minorBidi"/>
+              <w:noProof/>
+              <w:sz w:val="22"/>
+              <w:szCs w:val="22"/>
+            </w:rPr>
+          </w:pPr>
+          <w:hyperlink w:anchor="_Toc115984420" w:history="1">
+            <w:r>
+              <w:rPr>
+                <w:rStyle w:val="Hyperlink"/>
+                <w:noProof/>
+              </w:rPr>
+              <w:t>5. Difference between the .NET5 and .NET6 Console Template</w:t>
+            </w:r>
+            <w:r>
+              <w:rPr>
+                <w:noProof/>
+                <w:webHidden/>
+              </w:rPr>
+              <w:tab/>
+            </w:r>
+            <w:r>
+              <w:rPr>
+                <w:noProof/>
+                <w:webHidden/>
+              </w:rPr>
+              <w:fldChar w:fldCharType="begin"/>
+            </w:r>
+            <w:r>
+              <w:rPr>
+                <w:noProof/>
+                <w:webHidden/>
+              </w:rPr>
+              <w:instrText xml:space="preserve"> PAGEREF _Toc115984420 \h </w:instrText>
+            </w:r>
+            <w:r>
+              <w:rPr>
+                <w:noProof/>
+                <w:webHidden/>
+              </w:rPr>
+            </w:r>
+            <w:r>
+              <w:rPr>
+                <w:noProof/>
+                <w:webHidden/>
+              </w:rPr>
+              <w:fldChar w:fldCharType="separate"/>
+            </w:r>
+            <w:r>
+              <w:rPr>
+                <w:noProof/>
+                <w:webHidden/>
+              </w:rPr>
+              <w:t>1</w:t>
+            </w:r>
+            <w:r>
+              <w:rPr>
+                <w:noProof/>
+                <w:webHidden/>
+              </w:rPr>
+              <w:fldChar w:fldCharType="end"/>
+            </w:r>
+          </w:hyperlink>
+        </w:p>
+        <w:p>
+          <w:pPr>
+            <w:pStyle w:val="TOC3"/>
+            <w:tabs>
+              <w:tab w:val="right" w:leader="dot" w:pos="9350"/>
+            </w:tabs>
+            <w:rPr>
+              <w:rFonts w:eastAsiaTheme="minorEastAsia" w:cstheme="minorBidi"/>
+              <w:noProof/>
+              <w:sz w:val="22"/>
+              <w:szCs w:val="22"/>
+            </w:rPr>
+          </w:pPr>
+          <w:hyperlink w:anchor="_Toc115984421" w:history="1">
+            <w:r>
+              <w:rPr>
+                <w:rStyle w:val="Hyperlink"/>
+                <w:noProof/>
+              </w:rPr>
+              <w:t>6. Hello World – First Program</w:t>
+            </w:r>
+            <w:r>
+              <w:rPr>
+                <w:noProof/>
+                <w:webHidden/>
+              </w:rPr>
+              <w:tab/>
+            </w:r>
+            <w:r>
+              <w:rPr>
+                <w:noProof/>
+                <w:webHidden/>
+              </w:rPr>
+              <w:fldChar w:fldCharType="begin"/>
+            </w:r>
+            <w:r>
+              <w:rPr>
+                <w:noProof/>
+                <w:webHidden/>
+              </w:rPr>
+              <w:instrText xml:space="preserve"> PAGEREF _Toc115984421 \h </w:instrText>
+            </w:r>
+            <w:r>
+              <w:rPr>
+                <w:noProof/>
+                <w:webHidden/>
+              </w:rPr>
+            </w:r>
+            <w:r>
+              <w:rPr>
+                <w:noProof/>
+                <w:webHidden/>
+              </w:rPr>
+              <w:fldChar w:fldCharType="separate"/>
+            </w:r>
+            <w:r>
+              <w:rPr>
+                <w:noProof/>
+                <w:webHidden/>
+              </w:rPr>
+              <w:t>2</w:t>
+            </w:r>
+            <w:r>
+              <w:rPr>
+                <w:noProof/>
+                <w:webHidden/>
+              </w:rPr>
+              <w:fldChar w:fldCharType="end"/>
+            </w:r>
+          </w:hyperlink>
+        </w:p>
+        <w:p>
+          <w:pPr>
+            <w:pStyle w:val="TOC3"/>
+            <w:tabs>
+              <w:tab w:val="right" w:leader="dot" w:pos="9350"/>
+            </w:tabs>
+            <w:rPr>
+              <w:rFonts w:eastAsiaTheme="minorEastAsia" w:cstheme="minorBidi"/>
+              <w:noProof/>
+              <w:sz w:val="22"/>
+              <w:szCs w:val="22"/>
+            </w:rPr>
+          </w:pPr>
+          <w:hyperlink w:anchor="_Toc115984422" w:history="1">
+            <w:r>
+              <w:rPr>
+                <w:rStyle w:val="Hyperlink"/>
+                <w:noProof/>
+              </w:rPr>
+              <w:t>8. Visual Studio Interface</w:t>
+            </w:r>
+            <w:r>
+              <w:rPr>
+                <w:noProof/>
+                <w:webHidden/>
+              </w:rPr>
+              <w:tab/>
+            </w:r>
+            <w:r>
+              <w:rPr>
+                <w:noProof/>
+                <w:webHidden/>
+              </w:rPr>
+              <w:fldChar w:fldCharType="begin"/>
+            </w:r>
+            <w:r>
+              <w:rPr>
+                <w:noProof/>
+                <w:webHidden/>
+              </w:rPr>
+              <w:instrText xml:space="preserve"> PAGEREF _Toc115984422 \h </w:instrText>
+            </w:r>
+            <w:r>
+              <w:rPr>
+                <w:noProof/>
+                <w:webHidden/>
+              </w:rPr>
+            </w:r>
+            <w:r>
+              <w:rPr>
+                <w:noProof/>
+                <w:webHidden/>
+              </w:rPr>
+              <w:fldChar w:fldCharType="separate"/>
+            </w:r>
+            <w:r>
+              <w:rPr>
+                <w:noProof/>
+                <w:webHidden/>
+              </w:rPr>
+              <w:t>3</w:t>
+            </w:r>
+            <w:r>
+              <w:rPr>
+                <w:noProof/>
+                <w:webHidden/>
+              </w:rPr>
+              <w:fldChar w:fldCharType="end"/>
+            </w:r>
+          </w:hyperlink>
+        </w:p>
+        <w:p>
+          <w:pPr>
+            <w:pStyle w:val="TOC2"/>
+            <w:tabs>
+              <w:tab w:val="right" w:leader="dot" w:pos="9350"/>
+            </w:tabs>
+            <w:rPr>
+              <w:rFonts w:eastAsiaTheme="minorEastAsia" w:cstheme="minorBidi"/>
+              <w:b w:val="0"/>
+              <w:bCs w:val="0"/>
+              <w:noProof/>
+            </w:rPr>
+          </w:pPr>
+          <w:hyperlink w:anchor="_Toc115984423" w:history="1">
+            <w:r>
+              <w:rPr>
+                <w:rStyle w:val="Hyperlink"/>
+                <w:noProof/>
+              </w:rPr>
+              <w:t>Section 2: DataTypes And Variables</w:t>
+            </w:r>
+            <w:r>
+              <w:rPr>
+                <w:noProof/>
+                <w:webHidden/>
+              </w:rPr>
+              <w:tab/>
+            </w:r>
+            <w:r>
+              <w:rPr>
+                <w:noProof/>
+                <w:webHidden/>
+              </w:rPr>
+              <w:fldChar w:fldCharType="begin"/>
+            </w:r>
+            <w:r>
+              <w:rPr>
+                <w:noProof/>
+                <w:webHidden/>
+              </w:rPr>
+              <w:instrText xml:space="preserve"> PAGEREF _Toc115984423 \h </w:instrText>
+            </w:r>
+            <w:r>
+              <w:rPr>
+                <w:noProof/>
+                <w:webHidden/>
+              </w:rPr>
+            </w:r>
+            <w:r>
+              <w:rPr>
+                <w:noProof/>
+                <w:webHidden/>
+              </w:rPr>
+              <w:fldChar w:fldCharType="separate"/>
+            </w:r>
+            <w:r>
+              <w:rPr>
+                <w:noProof/>
+                <w:webHidden/>
+              </w:rPr>
+              <w:t>4</w:t>
+            </w:r>
+            <w:r>
+              <w:rPr>
+                <w:noProof/>
+                <w:webHidden/>
+              </w:rPr>
+              <w:fldChar w:fldCharType="end"/>
+            </w:r>
+          </w:hyperlink>
+        </w:p>
+        <w:p>
+          <w:pPr>
+            <w:pStyle w:val="TOC3"/>
+            <w:tabs>
+              <w:tab w:val="right" w:leader="dot" w:pos="9350"/>
+            </w:tabs>
+            <w:rPr>
+              <w:rFonts w:eastAsiaTheme="minorEastAsia" w:cstheme="minorBidi"/>
+              <w:noProof/>
+              <w:sz w:val="22"/>
+              <w:szCs w:val="22"/>
+            </w:rPr>
+          </w:pPr>
+          <w:hyperlink w:anchor="_Toc115984424" w:history="1">
+            <w:r>
+              <w:rPr>
+                <w:rStyle w:val="Hyperlink"/>
+                <w:noProof/>
+              </w:rPr>
+              <w:t>14. High Level Overview of Variables and Datatypes</w:t>
+            </w:r>
+            <w:r>
+              <w:rPr>
+                <w:noProof/>
+                <w:webHidden/>
+              </w:rPr>
+              <w:tab/>
+            </w:r>
+            <w:r>
+              <w:rPr>
+                <w:noProof/>
+                <w:webHidden/>
+              </w:rPr>
+              <w:fldChar w:fldCharType="begin"/>
+            </w:r>
+            <w:r>
+              <w:rPr>
+                <w:noProof/>
+                <w:webHidden/>
+              </w:rPr>
+              <w:instrText xml:space="preserve"> PAGEREF _Toc115984424 \h </w:instrText>
+            </w:r>
+            <w:r>
+              <w:rPr>
+                <w:noProof/>
+                <w:webHidden/>
+              </w:rPr>
+            </w:r>
+            <w:r>
+              <w:rPr>
+                <w:noProof/>
+                <w:webHidden/>
+              </w:rPr>
+              <w:fldChar w:fldCharType="separate"/>
+            </w:r>
+            <w:r>
+              <w:rPr>
+                <w:noProof/>
+                <w:webHidden/>
+              </w:rPr>
+              <w:t>4</w:t>
+            </w:r>
+            <w:r>
+              <w:rPr>
+                <w:noProof/>
+                <w:webHidden/>
+              </w:rPr>
+              <w:fldChar w:fldCharType="end"/>
+            </w:r>
+          </w:hyperlink>
+        </w:p>
+        <w:p>
+          <w:pPr>
+            <w:pStyle w:val="TOC3"/>
+            <w:tabs>
+              <w:tab w:val="right" w:leader="dot" w:pos="9350"/>
+            </w:tabs>
+            <w:rPr>
+              <w:rFonts w:eastAsiaTheme="minorEastAsia" w:cstheme="minorBidi"/>
+              <w:noProof/>
+              <w:sz w:val="22"/>
+              <w:szCs w:val="22"/>
+            </w:rPr>
+          </w:pPr>
+          <w:hyperlink w:anchor="_Toc115984425" w:history="1">
+            <w:r>
+              <w:rPr>
+                <w:rStyle w:val="Hyperlink"/>
+                <w:noProof/>
+              </w:rPr>
+              <w:t>15. More Datatypes and Their Limits</w:t>
+            </w:r>
+            <w:r>
+              <w:rPr>
+                <w:noProof/>
+                <w:webHidden/>
+              </w:rPr>
+              <w:tab/>
+            </w:r>
+            <w:r>
+              <w:rPr>
+                <w:noProof/>
+                <w:webHidden/>
+              </w:rPr>
+              <w:fldChar w:fldCharType="begin"/>
+            </w:r>
+            <w:r>
+              <w:rPr>
+                <w:noProof/>
+                <w:webHidden/>
+              </w:rPr>
+              <w:instrText xml:space="preserve"> PAGEREF _Toc115984425 \h </w:instrText>
+            </w:r>
+            <w:r>
+              <w:rPr>
+                <w:noProof/>
+                <w:webHidden/>
+              </w:rPr>
+            </w:r>
+            <w:r>
+              <w:rPr>
+                <w:noProof/>
+                <w:webHidden/>
+              </w:rPr>
+              <w:fldChar w:fldCharType="separate"/>
+            </w:r>
+            <w:r>
+              <w:rPr>
+                <w:noProof/>
+                <w:webHidden/>
+              </w:rPr>
+              <w:t>4</w:t>
             </w:r>
             <w:r>
               <w:rPr>
@@ -143,17 +647,21 @@
       <w:pPr>
         <w:pStyle w:val="Heading2"/>
       </w:pPr>
+      <w:bookmarkStart w:id="1" w:name="_Toc115984419"/>
       <w:r>
         <w:t>Section 1: Your First C# Program and Overview of Visual Studio</w:t>
       </w:r>
+      <w:bookmarkEnd w:id="1"/>
     </w:p>
     <w:p>
       <w:pPr>
         <w:pStyle w:val="Heading3"/>
       </w:pPr>
+      <w:bookmarkStart w:id="2" w:name="_Toc115984420"/>
       <w:r>
         <w:t>5. Difference between the .NET5 and .NET6 Console Template</w:t>
       </w:r>
+      <w:bookmarkEnd w:id="2"/>
     </w:p>
     <w:p>
       <w:r>
@@ -324,15 +832,7 @@
     </w:p>
     <w:p>
       <w:r>
-        <w:t xml:space="preserve">They wanted to unify the development of all different environments into one, so now they put everything together cloud development, desktop, web, gaming, mobile, IoT, and AI together under the dotnet hood, and there is no dotnet framework as well as dotnet core separated. It all comes together. </w:t>
-      </w:r>
-      <w:proofErr w:type="gramStart"/>
-      <w:r>
-        <w:t>So</w:t>
-      </w:r>
-      <w:proofErr w:type="gramEnd"/>
-      <w:r>
-        <w:t xml:space="preserve"> the .Net platform is basically just the entire framework or the package of a bunch of different pieces of code that is put together so that we can write code very easily and build applications very quickly without having </w:t>
+        <w:t xml:space="preserve">They wanted to unify the development of all different environments into one, so now they put everything together cloud development, desktop, web, gaming, mobile, IoT, and AI together under the dotnet hood, and there is no dotnet framework as well as dotnet core separated. It all comes together. So the .Net platform is basically just the entire framework or the package of a bunch of different pieces of code that is put together so that we can write code very easily and build applications very quickly without having </w:t>
       </w:r>
       <w:r>
         <w:t>to build everything from scratch.</w:t>
@@ -341,6 +841,7 @@
     <w:p/>
     <w:p>
       <w:r>
+        <w:lastRenderedPageBreak/>
         <w:t xml:space="preserve">We can now create a new project called </w:t>
       </w:r>
       <w:r>
@@ -414,15 +915,7 @@
         </w:rPr>
       </w:pPr>
       <w:r>
-        <w:t xml:space="preserve">The .Net </w:t>
-      </w:r>
-      <w:proofErr w:type="gramStart"/>
-      <w:r>
-        <w:t>5</w:t>
-      </w:r>
-      <w:proofErr w:type="gramEnd"/>
-      <w:r>
-        <w:t xml:space="preserve"> template and the .Net 6 template are basically the same. The difference is for .Net6 we are by default inside of the </w:t>
+        <w:t xml:space="preserve">The .Net 5 template and the .Net 6 template are basically the same. The difference is for .Net6 we are by default inside of the </w:t>
       </w:r>
       <w:r>
         <w:rPr>
@@ -445,14 +938,15 @@
           <w:sz w:val="40"/>
         </w:rPr>
       </w:pPr>
+      <w:bookmarkStart w:id="3" w:name="_Toc115984421"/>
       <w:r>
         <w:rPr>
           <w:rStyle w:val="InlineNormal"/>
           <w:sz w:val="40"/>
         </w:rPr>
-        <w:lastRenderedPageBreak/>
         <w:t>6. Hello World – First Program</w:t>
       </w:r>
+      <w:bookmarkEnd w:id="3"/>
     </w:p>
     <w:p>
       <w:pPr>
@@ -714,21 +1208,7 @@
         <w:rPr>
           <w:rStyle w:val="InlineNormal"/>
         </w:rPr>
-        <w:t xml:space="preserve">It will run as it did before but will stay open and let me press a key and then it will close </w:t>
-      </w:r>
-      <w:proofErr w:type="gramStart"/>
-      <w:r>
-        <w:rPr>
-          <w:rStyle w:val="InlineNormal"/>
-        </w:rPr>
-        <w:t>so to speak even</w:t>
-      </w:r>
-      <w:proofErr w:type="gramEnd"/>
-      <w:r>
-        <w:rPr>
-          <w:rStyle w:val="InlineNormal"/>
-        </w:rPr>
-        <w:t xml:space="preserve"> though in Visual Studio, by default, it leaves this window open for us for debugging.</w:t>
+        <w:t>It will run as it did before but will stay open and let me press a key and then it will close so to speak even though in Visual Studio, by default, it leaves this window open for us for debugging.</w:t>
       </w:r>
     </w:p>
     <w:p>
@@ -789,9 +1269,11 @@
       <w:pPr>
         <w:pStyle w:val="Heading3"/>
       </w:pPr>
+      <w:bookmarkStart w:id="4" w:name="_Toc115984422"/>
       <w:r>
         <w:t>8. Visual Studio Interface</w:t>
       </w:r>
+      <w:bookmarkEnd w:id="4"/>
     </w:p>
     <w:p>
       <w:r>
@@ -802,7 +1284,6 @@
     <w:p/>
     <w:p>
       <w:r>
-        <w:lastRenderedPageBreak/>
         <w:t xml:space="preserve">HelloWorld is the namespace in the solution explorer. </w:t>
       </w:r>
     </w:p>
@@ -854,15 +1335,7 @@
     <w:p/>
     <w:p>
       <w:r>
-        <w:t xml:space="preserve">We have the Output at the bottom where we will see output about where our files </w:t>
-      </w:r>
-      <w:proofErr w:type="gramStart"/>
-      <w:r>
-        <w:t>are created</w:t>
-      </w:r>
-      <w:proofErr w:type="gramEnd"/>
-      <w:r>
-        <w:t>.</w:t>
+        <w:t>We have the Output at the bottom where we will see output about where our files are created.</w:t>
       </w:r>
     </w:p>
     <w:p>
@@ -913,7 +1386,11 @@
     <w:p/>
     <w:p>
       <w:r>
-        <w:t xml:space="preserve">If you go to Window and then select Reset Window Layout, the layout will be set to its default layout. If you like a certain layout that you have created, you can go to Window and click on "Save Window Layout." You can also go to Window and select Apply Window Layout to apply a specific window layout. </w:t>
+        <w:t xml:space="preserve">If you go to Window and then select Reset Window Layout, the layout will be set to its default layout. If you like a certain layout that you have created, you can go to Window and click on </w:t>
+      </w:r>
+      <w:r>
+        <w:lastRenderedPageBreak/>
+        <w:t xml:space="preserve">"Save Window Layout." You can also go to Window and select Apply Window Layout to apply a specific window layout. </w:t>
       </w:r>
     </w:p>
     <w:p/>
@@ -921,432 +1398,1992 @@
       <w:pPr>
         <w:pStyle w:val="Heading2"/>
       </w:pPr>
-      <w:r>
+      <w:bookmarkStart w:id="5" w:name="_Toc115984423"/>
+      <w:r>
+        <w:t xml:space="preserve">Section 2: </w:t>
+      </w:r>
+      <w:proofErr w:type="spellStart"/>
+      <w:r>
+        <w:t>DataTypes</w:t>
+      </w:r>
+      <w:proofErr w:type="spellEnd"/>
+      <w:r>
+        <w:t xml:space="preserve"> And Variables</w:t>
+      </w:r>
+      <w:bookmarkEnd w:id="5"/>
+    </w:p>
+    <w:p>
+      <w:pPr>
+        <w:pStyle w:val="Heading3"/>
+      </w:pPr>
+      <w:bookmarkStart w:id="6" w:name="_Toc115984424"/>
+      <w:r>
+        <w:t>14. High Level Overview of Variables and Datatypes</w:t>
+      </w:r>
+      <w:bookmarkEnd w:id="6"/>
+    </w:p>
+    <w:p>
+      <w:r>
+        <w:t>A variable is a container that can take a value. A variable must have a type, which tells us which type of data it can store. A variable must have a value. We will need to distinguish between our variables by giving them a name.</w:t>
+      </w:r>
+    </w:p>
+    <w:p/>
+    <w:p>
+      <w:pPr>
+        <w:rPr>
+          <w:rStyle w:val="InlineCode"/>
+        </w:rPr>
+      </w:pPr>
+      <w:r>
+        <w:rPr>
+          <w:rStyle w:val="InlineCode"/>
+        </w:rPr>
+        <w:t xml:space="preserve">int </w:t>
+      </w:r>
+      <w:proofErr w:type="spellStart"/>
+      <w:r>
+        <w:rPr>
+          <w:rStyle w:val="InlineCode"/>
+        </w:rPr>
+        <w:t>iAmANumber</w:t>
+      </w:r>
+      <w:proofErr w:type="spellEnd"/>
+      <w:r>
+        <w:rPr>
+          <w:rStyle w:val="InlineCode"/>
+        </w:rPr>
+        <w:t xml:space="preserve"> = 5;</w:t>
+      </w:r>
+    </w:p>
+    <w:p>
+      <w:pPr>
+        <w:rPr>
+          <w:rStyle w:val="InlineNormal"/>
+        </w:rPr>
+      </w:pPr>
+      <w:r>
+        <w:rPr>
+          <w:rStyle w:val="InlineCode"/>
+        </w:rPr>
+        <w:t xml:space="preserve">int </w:t>
+      </w:r>
+      <w:r>
+        <w:rPr>
+          <w:rStyle w:val="InlineNormal"/>
+        </w:rPr>
+        <w:t>is a data type</w:t>
+      </w:r>
+    </w:p>
+    <w:p>
+      <w:pPr>
+        <w:rPr>
+          <w:rStyle w:val="InlineNormal"/>
+        </w:rPr>
+      </w:pPr>
+      <w:proofErr w:type="spellStart"/>
+      <w:r>
+        <w:rPr>
+          <w:rStyle w:val="InlineCode"/>
+        </w:rPr>
+        <w:t>iAmANumber</w:t>
+      </w:r>
+      <w:proofErr w:type="spellEnd"/>
+      <w:r>
+        <w:rPr>
+          <w:rStyle w:val="InlineNormal"/>
+        </w:rPr>
+        <w:t xml:space="preserve"> is a variable name</w:t>
+      </w:r>
+    </w:p>
+    <w:p>
+      <w:pPr>
+        <w:rPr>
+          <w:rStyle w:val="InlineNormal"/>
+        </w:rPr>
+      </w:pPr>
+      <w:r>
+        <w:rPr>
+          <w:rStyle w:val="InlineCode"/>
+        </w:rPr>
+        <w:t>5</w:t>
+      </w:r>
+      <w:r>
+        <w:rPr>
+          <w:rStyle w:val="InlineNormal"/>
+        </w:rPr>
+        <w:t xml:space="preserve"> is the value</w:t>
+      </w:r>
+    </w:p>
+    <w:p>
+      <w:pPr>
+        <w:rPr>
+          <w:rStyle w:val="InlineNormal"/>
+        </w:rPr>
+      </w:pPr>
+    </w:p>
+    <w:p>
+      <w:pPr>
+        <w:rPr>
+          <w:rStyle w:val="InlineNormal"/>
+        </w:rPr>
+      </w:pPr>
+      <w:r>
+        <w:rPr>
+          <w:rStyle w:val="InlineNormal"/>
+        </w:rPr>
+        <w:t>Datatypes in C#:</w:t>
+      </w:r>
+    </w:p>
+    <w:p>
+      <w:pPr>
+        <w:rPr>
+          <w:rStyle w:val="InlineNormal"/>
+        </w:rPr>
+      </w:pPr>
+      <w:r>
+        <w:rPr>
+          <w:rStyle w:val="InlineCode"/>
+        </w:rPr>
+        <w:t xml:space="preserve">int </w:t>
+      </w:r>
+      <w:r>
+        <w:rPr>
+          <w:rStyle w:val="InlineNormal"/>
+        </w:rPr>
+        <w:t>–  a whole number like 1, 2, 3, …</w:t>
+      </w:r>
+    </w:p>
+    <w:p>
+      <w:pPr>
+        <w:rPr>
+          <w:rStyle w:val="InlineNormal"/>
+        </w:rPr>
+      </w:pPr>
+      <w:r>
+        <w:rPr>
+          <w:rStyle w:val="InlineNormal"/>
+        </w:rPr>
+        <w:tab/>
+      </w:r>
+      <w:r>
+        <w:rPr>
+          <w:rStyle w:val="InlineCode"/>
+        </w:rPr>
+        <w:t xml:space="preserve">int </w:t>
+      </w:r>
+      <w:proofErr w:type="spellStart"/>
+      <w:r>
+        <w:rPr>
+          <w:rStyle w:val="InlineCode"/>
+        </w:rPr>
+        <w:t>iAmANumber</w:t>
+      </w:r>
+      <w:proofErr w:type="spellEnd"/>
+      <w:r>
+        <w:rPr>
+          <w:rStyle w:val="InlineCode"/>
+        </w:rPr>
+        <w:t xml:space="preserve"> = 5;</w:t>
+      </w:r>
+    </w:p>
+    <w:p>
+      <w:pPr>
+        <w:rPr>
+          <w:rStyle w:val="InlineNormal"/>
+        </w:rPr>
+      </w:pPr>
+      <w:r>
+        <w:rPr>
+          <w:rStyle w:val="InlineCode"/>
+        </w:rPr>
+        <w:t>float</w:t>
+      </w:r>
+      <w:r>
+        <w:rPr>
+          <w:rStyle w:val="InlineNormal"/>
+        </w:rPr>
+        <w:t xml:space="preserve"> – used to store float numbers, meaning numbers that have decimal points</w:t>
+      </w:r>
+    </w:p>
+    <w:p>
+      <w:pPr>
+        <w:rPr>
+          <w:rStyle w:val="InlineCode"/>
+        </w:rPr>
+      </w:pPr>
+      <w:r>
+        <w:rPr>
+          <w:rStyle w:val="InlineNormal"/>
+        </w:rPr>
+        <w:tab/>
+      </w:r>
+      <w:r>
+        <w:rPr>
+          <w:rStyle w:val="InlineCode"/>
+        </w:rPr>
+        <w:t>float pi = 3.1415;</w:t>
+      </w:r>
+    </w:p>
+    <w:p>
+      <w:pPr>
+        <w:rPr>
+          <w:rStyle w:val="InlineNormal"/>
+        </w:rPr>
+      </w:pPr>
+      <w:r>
+        <w:rPr>
+          <w:rStyle w:val="InlineCode"/>
+        </w:rPr>
+        <w:t>bool</w:t>
+      </w:r>
+      <w:r>
+        <w:rPr>
+          <w:rStyle w:val="InlineNormal"/>
+        </w:rPr>
+        <w:t xml:space="preserve"> – is used to store Boolean values which can either be true or false</w:t>
+      </w:r>
+    </w:p>
+    <w:p>
+      <w:pPr>
+        <w:rPr>
+          <w:rStyle w:val="InlineCode"/>
+        </w:rPr>
+      </w:pPr>
+      <w:r>
+        <w:rPr>
+          <w:rStyle w:val="InlineNormal"/>
+        </w:rPr>
+        <w:tab/>
+      </w:r>
+      <w:r>
+        <w:rPr>
+          <w:rStyle w:val="InlineCode"/>
+        </w:rPr>
+        <w:t xml:space="preserve">bool </w:t>
+      </w:r>
+      <w:proofErr w:type="spellStart"/>
+      <w:r>
+        <w:rPr>
+          <w:rStyle w:val="InlineCode"/>
+        </w:rPr>
+        <w:t>isGPSEnabled</w:t>
+      </w:r>
+      <w:proofErr w:type="spellEnd"/>
+      <w:r>
+        <w:rPr>
+          <w:rStyle w:val="InlineCode"/>
+        </w:rPr>
+        <w:t xml:space="preserve"> = true;</w:t>
+      </w:r>
+    </w:p>
+    <w:p>
+      <w:pPr>
+        <w:rPr>
+          <w:rStyle w:val="InlineNormal"/>
+        </w:rPr>
+      </w:pPr>
+      <w:r>
+        <w:rPr>
+          <w:rStyle w:val="InlineCode"/>
+        </w:rPr>
+        <w:t>string</w:t>
+      </w:r>
+      <w:r>
+        <w:rPr>
+          <w:rStyle w:val="InlineNormal"/>
+        </w:rPr>
+        <w:t xml:space="preserve"> – used to store text; we need to use the double quotation marks to specify that these characters are actually text and not code</w:t>
+      </w:r>
+    </w:p>
+    <w:p>
+      <w:pPr>
+        <w:rPr>
+          <w:rStyle w:val="InlineCode"/>
+        </w:rPr>
+      </w:pPr>
+      <w:r>
+        <w:rPr>
+          <w:rStyle w:val="InlineNormal"/>
+        </w:rPr>
+        <w:tab/>
+      </w:r>
+      <w:r>
+        <w:rPr>
+          <w:rStyle w:val="InlineCode"/>
+        </w:rPr>
+        <w:t xml:space="preserve">string </w:t>
+      </w:r>
+      <w:proofErr w:type="spellStart"/>
+      <w:r>
+        <w:rPr>
+          <w:rStyle w:val="InlineCode"/>
+        </w:rPr>
+        <w:t>myName</w:t>
+      </w:r>
+      <w:proofErr w:type="spellEnd"/>
+      <w:r>
+        <w:rPr>
+          <w:rStyle w:val="InlineCode"/>
+        </w:rPr>
+        <w:t xml:space="preserve"> = "Jeremy";</w:t>
+      </w:r>
+    </w:p>
+    <w:p>
+      <w:pPr>
+        <w:rPr>
+          <w:rStyle w:val="InlineNormal"/>
+        </w:rPr>
+      </w:pPr>
+      <w:r>
+        <w:rPr>
+          <w:rStyle w:val="InlineCode"/>
+        </w:rPr>
+        <w:t>char</w:t>
+      </w:r>
+      <w:r>
+        <w:rPr>
+          <w:rStyle w:val="InlineNormal"/>
+        </w:rPr>
+        <w:t xml:space="preserve"> </w:t>
+      </w:r>
+      <w:r>
+        <w:rPr>
+          <w:rStyle w:val="InlineNormal"/>
+        </w:rPr>
+        <w:t>–</w:t>
+      </w:r>
+      <w:r>
+        <w:rPr>
+          <w:rStyle w:val="InlineNormal"/>
+        </w:rPr>
+        <w:t xml:space="preserve"> </w:t>
+      </w:r>
+      <w:r>
+        <w:rPr>
+          <w:rStyle w:val="InlineNormal"/>
+        </w:rPr>
+        <w:t xml:space="preserve">used to store a single character like an at sign or a dollar sign; we can use them to store special characters because if all we need is one character, then a string is going to be an overcoat since it's taking more memory than the character. </w:t>
+      </w:r>
+    </w:p>
+    <w:p>
+      <w:pPr>
+        <w:ind w:firstLine="720"/>
+        <w:rPr>
+          <w:rStyle w:val="InlineNormal"/>
+        </w:rPr>
+      </w:pPr>
+      <w:r>
+        <w:rPr>
+          <w:rStyle w:val="InlineCode"/>
+        </w:rPr>
+        <w:t>char at = '@'</w:t>
+      </w:r>
+      <w:r>
+        <w:rPr>
+          <w:rStyle w:val="InlineNormal"/>
+        </w:rPr>
+        <w:t xml:space="preserve"> ;</w:t>
+      </w:r>
+    </w:p>
+    <w:p>
+      <w:pPr>
+        <w:rPr>
+          <w:rStyle w:val="InlineNormal"/>
+        </w:rPr>
+      </w:pPr>
+    </w:p>
+    <w:p>
+      <w:pPr>
+        <w:rPr>
+          <w:rStyle w:val="InlineNormal"/>
+        </w:rPr>
+      </w:pPr>
+      <w:r>
+        <w:rPr>
+          <w:rStyle w:val="InlineNormal"/>
+        </w:rPr>
+        <w:t xml:space="preserve">The more variables we declare, the larger memory our app is going to require. </w:t>
+      </w:r>
+    </w:p>
+    <w:p>
+      <w:pPr>
+        <w:rPr>
+          <w:rStyle w:val="InlineNormal"/>
+        </w:rPr>
+      </w:pPr>
+    </w:p>
+    <w:p>
+      <w:pPr>
+        <w:pStyle w:val="Heading3"/>
+      </w:pPr>
+      <w:bookmarkStart w:id="7" w:name="_Toc115984425"/>
+      <w:r>
+        <w:t>15. More Datatypes and Their Limits</w:t>
+      </w:r>
+      <w:bookmarkEnd w:id="7"/>
+    </w:p>
+    <w:p>
+      <w:pPr>
+        <w:pStyle w:val="Heading4"/>
+      </w:pPr>
+      <w:r>
+        <w:t>Variable example with default value</w:t>
+      </w:r>
+    </w:p>
+    <w:p>
+      <w:pPr>
+        <w:rPr>
+          <w:rStyle w:val="InlineNormal"/>
+        </w:rPr>
+      </w:pPr>
+      <w:r>
+        <w:rPr>
+          <w:rStyle w:val="InlineNormal"/>
+        </w:rPr>
+        <w:t xml:space="preserve">Variables can be declared outside of a method as well as inside of a method. The </w:t>
+      </w:r>
+      <w:r>
+        <w:rPr>
+          <w:rStyle w:val="InlineCode"/>
+        </w:rPr>
+        <w:t>Main</w:t>
+      </w:r>
+      <w:r>
+        <w:rPr>
+          <w:rStyle w:val="InlineNormal"/>
+        </w:rPr>
+        <w:t xml:space="preserve"> method is the starting point of the program where everything begins.</w:t>
+      </w:r>
+    </w:p>
+    <w:p>
+      <w:pPr>
+        <w:rPr>
+          <w:rStyle w:val="InlineCode"/>
+        </w:rPr>
+      </w:pPr>
+    </w:p>
+    <w:p>
+      <w:pPr>
+        <w:rPr>
+          <w:rStyle w:val="InlineCode"/>
+        </w:rPr>
+      </w:pPr>
+      <w:r>
+        <w:rPr>
+          <w:rStyle w:val="InlineCode"/>
+        </w:rPr>
+        <w:t>public class Lecture {</w:t>
+      </w:r>
+    </w:p>
+    <w:p>
+      <w:pPr>
+        <w:rPr>
+          <w:rStyle w:val="InlineCode"/>
+        </w:rPr>
+      </w:pPr>
+    </w:p>
+    <w:p>
+      <w:pPr>
+        <w:rPr>
+          <w:rStyle w:val="InlineCode"/>
+        </w:rPr>
+      </w:pPr>
+      <w:r>
+        <w:rPr>
+          <w:rStyle w:val="InlineCode"/>
+        </w:rPr>
+        <w:t xml:space="preserve">  int age = 15; // This is a variable of type integer</w:t>
+      </w:r>
+    </w:p>
+    <w:p>
+      <w:pPr>
+        <w:rPr>
+          <w:rStyle w:val="InlineCode"/>
+        </w:rPr>
+      </w:pPr>
+    </w:p>
+    <w:p>
+      <w:pPr>
+        <w:rPr>
+          <w:rStyle w:val="InlineCode"/>
+        </w:rPr>
+      </w:pPr>
+      <w:r>
+        <w:rPr>
+          <w:rStyle w:val="InlineCode"/>
+        </w:rPr>
+        <w:t xml:space="preserve">  pubic static void Main(string[] </w:t>
+      </w:r>
+      <w:proofErr w:type="spellStart"/>
+      <w:r>
+        <w:rPr>
+          <w:rStyle w:val="InlineCode"/>
+        </w:rPr>
+        <w:t>args</w:t>
+      </w:r>
+      <w:proofErr w:type="spellEnd"/>
+      <w:r>
+        <w:rPr>
+          <w:rStyle w:val="InlineCode"/>
+        </w:rPr>
+        <w:t>){</w:t>
+      </w:r>
+    </w:p>
+    <w:p>
+      <w:pPr>
+        <w:rPr>
+          <w:rStyle w:val="InlineCode"/>
+        </w:rPr>
+      </w:pPr>
+    </w:p>
+    <w:p>
+      <w:pPr>
+        <w:rPr>
+          <w:rStyle w:val="InlineCode"/>
+        </w:rPr>
+      </w:pPr>
+      <w:r>
+        <w:rPr>
+          <w:rStyle w:val="InlineCode"/>
+        </w:rPr>
+        <w:t xml:space="preserve">    </w:t>
+      </w:r>
+      <w:proofErr w:type="spellStart"/>
+      <w:r>
+        <w:rPr>
+          <w:rStyle w:val="InlineCode"/>
+        </w:rPr>
+        <w:t>Console.WriteLine</w:t>
+      </w:r>
+      <w:proofErr w:type="spellEnd"/>
+      <w:r>
+        <w:rPr>
+          <w:rStyle w:val="InlineCode"/>
+        </w:rPr>
+        <w:t>(age); // Output will be 15</w:t>
+      </w:r>
+    </w:p>
+    <w:p>
+      <w:pPr>
+        <w:rPr>
+          <w:rStyle w:val="InlineCode"/>
+        </w:rPr>
+      </w:pPr>
+    </w:p>
+    <w:p>
+      <w:pPr>
+        <w:rPr>
+          <w:rStyle w:val="InlineCode"/>
+        </w:rPr>
+      </w:pPr>
+      <w:r>
+        <w:rPr>
+          <w:rStyle w:val="InlineCode"/>
+        </w:rPr>
+        <w:t xml:space="preserve">  }</w:t>
+      </w:r>
+    </w:p>
+    <w:p>
+      <w:pPr>
+        <w:rPr>
+          <w:rStyle w:val="InlineCode"/>
+        </w:rPr>
+      </w:pPr>
+    </w:p>
+    <w:p>
+      <w:pPr>
+        <w:rPr>
+          <w:rStyle w:val="InlineCode"/>
+        </w:rPr>
+      </w:pPr>
+      <w:r>
+        <w:rPr>
+          <w:rStyle w:val="InlineCode"/>
+        </w:rPr>
+        <w:t>}</w:t>
+      </w:r>
+    </w:p>
+    <w:p>
+      <w:pPr>
+        <w:rPr>
+          <w:rStyle w:val="InlineCode"/>
+        </w:rPr>
+      </w:pPr>
+    </w:p>
+    <w:p>
+      <w:pPr>
+        <w:rPr>
+          <w:rStyle w:val="InlineCode"/>
+        </w:rPr>
+      </w:pPr>
+    </w:p>
+    <w:p>
+      <w:pPr>
+        <w:pStyle w:val="Heading4"/>
+      </w:pPr>
+      <w:r>
+        <w:t>Variable example with new assigned value</w:t>
+      </w:r>
+    </w:p>
+    <w:p/>
+    <w:p>
+      <w:pPr>
+        <w:rPr>
+          <w:rStyle w:val="InlineCode"/>
+        </w:rPr>
+      </w:pPr>
+      <w:r>
+        <w:rPr>
+          <w:rStyle w:val="InlineCode"/>
+        </w:rPr>
+        <w:t>public class Lecture {</w:t>
+      </w:r>
+    </w:p>
+    <w:p>
+      <w:pPr>
+        <w:rPr>
+          <w:rStyle w:val="InlineCode"/>
+        </w:rPr>
+      </w:pPr>
+    </w:p>
+    <w:p>
+      <w:pPr>
+        <w:rPr>
+          <w:rStyle w:val="InlineCode"/>
+        </w:rPr>
+      </w:pPr>
+      <w:r>
+        <w:rPr>
+          <w:rStyle w:val="InlineCode"/>
+        </w:rPr>
+        <w:t xml:space="preserve">  int age = 15; // This is a variable of type integer</w:t>
+      </w:r>
+    </w:p>
+    <w:p>
+      <w:pPr>
+        <w:rPr>
+          <w:rStyle w:val="InlineCode"/>
+        </w:rPr>
+      </w:pPr>
+    </w:p>
+    <w:p>
+      <w:pPr>
+        <w:rPr>
+          <w:rStyle w:val="InlineCode"/>
+        </w:rPr>
+      </w:pPr>
+      <w:r>
+        <w:rPr>
+          <w:rStyle w:val="InlineCode"/>
+        </w:rPr>
+        <w:t xml:space="preserve">  pubic static void Main(string[] </w:t>
+      </w:r>
+      <w:proofErr w:type="spellStart"/>
+      <w:r>
+        <w:rPr>
+          <w:rStyle w:val="InlineCode"/>
+        </w:rPr>
+        <w:t>args</w:t>
+      </w:r>
+      <w:proofErr w:type="spellEnd"/>
+      <w:r>
+        <w:rPr>
+          <w:rStyle w:val="InlineCode"/>
+        </w:rPr>
+        <w:t>){</w:t>
+      </w:r>
+    </w:p>
+    <w:p>
+      <w:pPr>
+        <w:rPr>
+          <w:rStyle w:val="InlineCode"/>
+        </w:rPr>
+      </w:pPr>
+      <w:r>
+        <w:rPr>
+          <w:rStyle w:val="InlineCode"/>
+        </w:rPr>
+        <w:t xml:space="preserve">    </w:t>
+      </w:r>
+    </w:p>
+    <w:p>
+      <w:pPr>
+        <w:rPr>
+          <w:rStyle w:val="InlineCode"/>
+        </w:rPr>
+      </w:pPr>
+      <w:r>
+        <w:rPr>
+          <w:rStyle w:val="InlineCode"/>
+        </w:rPr>
+        <w:t xml:space="preserve">    age = 20; // New value gets assigned</w:t>
+      </w:r>
+    </w:p>
+    <w:p>
+      <w:pPr>
+        <w:rPr>
+          <w:rStyle w:val="InlineCode"/>
+        </w:rPr>
+      </w:pPr>
+    </w:p>
+    <w:p>
+      <w:pPr>
+        <w:rPr>
+          <w:rStyle w:val="InlineCode"/>
+        </w:rPr>
+      </w:pPr>
+      <w:r>
+        <w:rPr>
+          <w:rStyle w:val="InlineCode"/>
+        </w:rPr>
+        <w:t xml:space="preserve">    </w:t>
+      </w:r>
+      <w:proofErr w:type="spellStart"/>
+      <w:r>
+        <w:rPr>
+          <w:rStyle w:val="InlineCode"/>
+        </w:rPr>
+        <w:t>Console.WriteLine</w:t>
+      </w:r>
+      <w:proofErr w:type="spellEnd"/>
+      <w:r>
+        <w:rPr>
+          <w:rStyle w:val="InlineCode"/>
+        </w:rPr>
+        <w:t xml:space="preserve">(age); // Output will be </w:t>
+      </w:r>
+      <w:r>
+        <w:rPr>
+          <w:rStyle w:val="InlineCode"/>
+        </w:rPr>
+        <w:t>20</w:t>
+      </w:r>
+    </w:p>
+    <w:p>
+      <w:pPr>
+        <w:rPr>
+          <w:rStyle w:val="InlineCode"/>
+        </w:rPr>
+      </w:pPr>
+      <w:r>
+        <w:rPr>
+          <w:rStyle w:val="InlineCode"/>
+        </w:rPr>
+        <w:t xml:space="preserve">  }</w:t>
+      </w:r>
+    </w:p>
+    <w:p>
+      <w:pPr>
+        <w:rPr>
+          <w:rStyle w:val="InlineCode"/>
+        </w:rPr>
+      </w:pPr>
+      <w:r>
+        <w:rPr>
+          <w:rStyle w:val="InlineCode"/>
+        </w:rPr>
+        <w:t>}</w:t>
+      </w:r>
+    </w:p>
+    <w:p>
+      <w:pPr>
+        <w:rPr>
+          <w:rStyle w:val="InlineCode"/>
+        </w:rPr>
+      </w:pPr>
+    </w:p>
+    <w:p>
+      <w:pPr>
+        <w:pStyle w:val="Heading4"/>
+        <w:rPr>
+          <w:rStyle w:val="InlineNormal"/>
+        </w:rPr>
+      </w:pPr>
+      <w:r>
+        <w:t>Variable example with no value</w:t>
+      </w:r>
+    </w:p>
+    <w:p/>
+    <w:p>
+      <w:pPr>
+        <w:rPr>
+          <w:rStyle w:val="InlineCode"/>
+        </w:rPr>
+      </w:pPr>
+      <w:r>
+        <w:rPr>
+          <w:rStyle w:val="InlineCode"/>
+        </w:rPr>
+        <w:t>public class Lecture {</w:t>
+      </w:r>
+    </w:p>
+    <w:p>
+      <w:pPr>
+        <w:rPr>
+          <w:rStyle w:val="InlineCode"/>
+        </w:rPr>
+      </w:pPr>
+      <w:r>
+        <w:rPr>
+          <w:rStyle w:val="InlineCode"/>
+        </w:rPr>
+        <w:t xml:space="preserve">  </w:t>
+      </w:r>
+    </w:p>
+    <w:p>
+      <w:pPr>
+        <w:rPr>
+          <w:rStyle w:val="InlineCode"/>
+        </w:rPr>
+      </w:pPr>
+      <w:r>
+        <w:rPr>
+          <w:rStyle w:val="InlineCode"/>
+        </w:rPr>
+        <w:t xml:space="preserve">  int age; // default value assigned = 0</w:t>
+      </w:r>
+    </w:p>
+    <w:p>
+      <w:pPr>
+        <w:rPr>
+          <w:rStyle w:val="InlineCode"/>
+        </w:rPr>
+      </w:pPr>
+    </w:p>
+    <w:p>
+      <w:pPr>
+        <w:rPr>
+          <w:rStyle w:val="InlineCode"/>
+        </w:rPr>
+      </w:pPr>
+      <w:r>
+        <w:rPr>
+          <w:rStyle w:val="InlineCode"/>
+        </w:rPr>
+        <w:t xml:space="preserve">  public static void Main (string[] </w:t>
+      </w:r>
+      <w:proofErr w:type="spellStart"/>
+      <w:r>
+        <w:rPr>
+          <w:rStyle w:val="InlineCode"/>
+        </w:rPr>
+        <w:t>args</w:t>
+      </w:r>
+      <w:proofErr w:type="spellEnd"/>
+      <w:r>
+        <w:rPr>
+          <w:rStyle w:val="InlineCode"/>
+        </w:rPr>
+        <w:t>) {</w:t>
+      </w:r>
+    </w:p>
+    <w:p>
+      <w:pPr>
+        <w:rPr>
+          <w:rStyle w:val="InlineCode"/>
+        </w:rPr>
+      </w:pPr>
+      <w:r>
+        <w:rPr>
+          <w:rStyle w:val="InlineCode"/>
+        </w:rPr>
+        <w:t xml:space="preserve">    </w:t>
+      </w:r>
+    </w:p>
+    <w:p>
+      <w:pPr>
+        <w:rPr>
+          <w:rStyle w:val="InlineCode"/>
+        </w:rPr>
+      </w:pPr>
+      <w:r>
+        <w:rPr>
+          <w:rStyle w:val="InlineCode"/>
+        </w:rPr>
+        <w:t xml:space="preserve">    </w:t>
+      </w:r>
+      <w:proofErr w:type="spellStart"/>
+      <w:r>
+        <w:rPr>
+          <w:rStyle w:val="InlineCode"/>
+        </w:rPr>
+        <w:t>Console.WriteLine</w:t>
+      </w:r>
+      <w:proofErr w:type="spellEnd"/>
+      <w:r>
+        <w:rPr>
+          <w:rStyle w:val="InlineCode"/>
+        </w:rPr>
+        <w:t>(age); // Output will be 0</w:t>
+      </w:r>
+    </w:p>
+    <w:p>
+      <w:pPr>
+        <w:rPr>
+          <w:rStyle w:val="InlineCode"/>
+        </w:rPr>
+      </w:pPr>
+    </w:p>
+    <w:p>
+      <w:pPr>
+        <w:rPr>
+          <w:rStyle w:val="InlineCode"/>
+        </w:rPr>
+      </w:pPr>
+      <w:r>
+        <w:rPr>
+          <w:rStyle w:val="InlineCode"/>
+        </w:rPr>
+        <w:t xml:space="preserve">  }</w:t>
+      </w:r>
+    </w:p>
+    <w:p>
+      <w:pPr>
+        <w:rPr>
+          <w:rStyle w:val="InlineCode"/>
+        </w:rPr>
+      </w:pPr>
+    </w:p>
+    <w:p>
+      <w:pPr>
+        <w:rPr>
+          <w:rStyle w:val="InlineCode"/>
+        </w:rPr>
+      </w:pPr>
+      <w:r>
+        <w:rPr>
+          <w:rStyle w:val="InlineCode"/>
+        </w:rPr>
+        <w:t>}</w:t>
+      </w:r>
+    </w:p>
+    <w:p>
+      <w:pPr>
+        <w:rPr>
+          <w:rStyle w:val="InlineCode"/>
+        </w:rPr>
+      </w:pPr>
+    </w:p>
+    <w:p>
+      <w:pPr>
+        <w:pStyle w:val="Heading4"/>
+      </w:pPr>
+      <w:r>
+        <w:t>Variable declared in Method</w:t>
+      </w:r>
+    </w:p>
+    <w:p/>
+    <w:p>
+      <w:pPr>
+        <w:rPr>
+          <w:rStyle w:val="InlineCode"/>
+        </w:rPr>
+      </w:pPr>
+      <w:r>
+        <w:rPr>
+          <w:rStyle w:val="InlineCode"/>
+        </w:rPr>
+        <w:t>public class Lecture {</w:t>
+      </w:r>
+    </w:p>
+    <w:p>
+      <w:pPr>
+        <w:rPr>
+          <w:rStyle w:val="InlineCode"/>
+        </w:rPr>
+      </w:pPr>
+      <w:r>
+        <w:rPr>
+          <w:rStyle w:val="InlineCode"/>
+        </w:rPr>
+        <w:t xml:space="preserve">  </w:t>
+      </w:r>
+    </w:p>
+    <w:p>
+      <w:pPr>
+        <w:rPr>
+          <w:rStyle w:val="InlineCode"/>
+        </w:rPr>
+      </w:pPr>
+      <w:r>
+        <w:rPr>
+          <w:rStyle w:val="InlineCode"/>
+        </w:rPr>
+        <w:t xml:space="preserve">  public static void Main (string[] </w:t>
+      </w:r>
+      <w:proofErr w:type="spellStart"/>
+      <w:r>
+        <w:rPr>
+          <w:rStyle w:val="InlineCode"/>
+        </w:rPr>
+        <w:t>args</w:t>
+      </w:r>
+      <w:proofErr w:type="spellEnd"/>
+      <w:r>
+        <w:rPr>
+          <w:rStyle w:val="InlineCode"/>
+        </w:rPr>
+        <w:t>) {</w:t>
+      </w:r>
+    </w:p>
+    <w:p>
+      <w:pPr>
+        <w:rPr>
+          <w:rStyle w:val="InlineCode"/>
+        </w:rPr>
+      </w:pPr>
+    </w:p>
+    <w:p>
+      <w:pPr>
+        <w:rPr>
+          <w:rStyle w:val="InlineCode"/>
+        </w:rPr>
+      </w:pPr>
+      <w:r>
+        <w:rPr>
+          <w:rStyle w:val="InlineCode"/>
+        </w:rPr>
+        <w:t xml:space="preserve">    // Creating the variable inside of the method</w:t>
+      </w:r>
+    </w:p>
+    <w:p>
+      <w:pPr>
+        <w:rPr>
+          <w:rStyle w:val="InlineCode"/>
+        </w:rPr>
+      </w:pPr>
+    </w:p>
+    <w:p>
+      <w:pPr>
+        <w:rPr>
+          <w:rStyle w:val="InlineCode"/>
+        </w:rPr>
+      </w:pPr>
+      <w:r>
+        <w:rPr>
+          <w:rStyle w:val="InlineCode"/>
+        </w:rPr>
+        <w:t xml:space="preserve">    // The variable can only get used inside of this method</w:t>
+      </w:r>
+    </w:p>
+    <w:p>
+      <w:pPr>
+        <w:rPr>
+          <w:rStyle w:val="InlineCode"/>
+        </w:rPr>
+      </w:pPr>
+      <w:r>
+        <w:rPr>
+          <w:rStyle w:val="InlineCode"/>
+        </w:rPr>
         <w:lastRenderedPageBreak/>
-        <w:t xml:space="preserve">Section 2: </w:t>
+        <w:t xml:space="preserve">   </w:t>
+      </w:r>
+    </w:p>
+    <w:p>
+      <w:pPr>
+        <w:rPr>
+          <w:rStyle w:val="InlineCode"/>
+        </w:rPr>
+      </w:pPr>
+      <w:r>
+        <w:rPr>
+          <w:rStyle w:val="InlineCode"/>
+        </w:rPr>
+        <w:t xml:space="preserve">    </w:t>
+      </w:r>
+      <w:r>
+        <w:rPr>
+          <w:rStyle w:val="InlineCode"/>
+        </w:rPr>
+        <w:t>int age</w:t>
+      </w:r>
+      <w:r>
+        <w:rPr>
+          <w:rStyle w:val="InlineCode"/>
+        </w:rPr>
+        <w:t xml:space="preserve"> = 15;</w:t>
+      </w:r>
+    </w:p>
+    <w:p>
+      <w:pPr>
+        <w:rPr>
+          <w:rStyle w:val="InlineCode"/>
+        </w:rPr>
+      </w:pPr>
+      <w:r>
+        <w:rPr>
+          <w:rStyle w:val="InlineCode"/>
+        </w:rPr>
+        <w:t xml:space="preserve">    </w:t>
+      </w:r>
+    </w:p>
+    <w:p>
+      <w:pPr>
+        <w:rPr>
+          <w:rStyle w:val="InlineCode"/>
+        </w:rPr>
+      </w:pPr>
+      <w:r>
+        <w:rPr>
+          <w:rStyle w:val="InlineCode"/>
+        </w:rPr>
+        <w:t xml:space="preserve">    </w:t>
       </w:r>
       <w:proofErr w:type="spellStart"/>
       <w:r>
-        <w:t>DataTypes</w:t>
+        <w:rPr>
+          <w:rStyle w:val="InlineCode"/>
+        </w:rPr>
+        <w:t>Console.WriteLine</w:t>
       </w:r>
       <w:proofErr w:type="spellEnd"/>
       <w:r>
+        <w:rPr>
+          <w:rStyle w:val="InlineCode"/>
+        </w:rPr>
+        <w:t xml:space="preserve">(age); // Output will be </w:t>
+      </w:r>
+      <w:r>
+        <w:rPr>
+          <w:rStyle w:val="InlineCode"/>
+        </w:rPr>
+        <w:t>15</w:t>
+      </w:r>
+    </w:p>
+    <w:p>
+      <w:pPr>
+        <w:rPr>
+          <w:rStyle w:val="InlineCode"/>
+        </w:rPr>
+      </w:pPr>
+    </w:p>
+    <w:p>
+      <w:pPr>
+        <w:rPr>
+          <w:rStyle w:val="InlineCode"/>
+        </w:rPr>
+      </w:pPr>
+      <w:r>
+        <w:rPr>
+          <w:rStyle w:val="InlineCode"/>
+        </w:rPr>
+        <w:t xml:space="preserve">  }</w:t>
+      </w:r>
+    </w:p>
+    <w:p>
+      <w:pPr>
+        <w:rPr>
+          <w:rStyle w:val="InlineCode"/>
+        </w:rPr>
+      </w:pPr>
+    </w:p>
+    <w:p>
+      <w:pPr>
+        <w:rPr>
+          <w:rStyle w:val="InlineCode"/>
+        </w:rPr>
+      </w:pPr>
+      <w:r>
+        <w:rPr>
+          <w:rStyle w:val="InlineCode"/>
+        </w:rPr>
+        <w:t>}</w:t>
+      </w:r>
+    </w:p>
+    <w:p/>
+    <w:p>
+      <w:pPr>
+        <w:rPr>
+          <w:rStyle w:val="InlineNormal"/>
+        </w:rPr>
+      </w:pPr>
+      <w:r>
+        <w:t xml:space="preserve">There is more than just the </w:t>
+      </w:r>
+      <w:r>
+        <w:rPr>
+          <w:rStyle w:val="InlineCode"/>
+        </w:rPr>
+        <w:t>int</w:t>
+      </w:r>
+      <w:r>
+        <w:rPr>
+          <w:rStyle w:val="InlineNormal"/>
+        </w:rPr>
+        <w:t xml:space="preserve"> data type. </w:t>
+      </w:r>
+    </w:p>
+    <w:p>
+      <w:pPr>
+        <w:rPr>
+          <w:rStyle w:val="InlineNormal"/>
+        </w:rPr>
+      </w:pPr>
+    </w:p>
+    <w:p>
+      <w:pPr>
+        <w:pStyle w:val="Heading4"/>
+      </w:pPr>
+      <w:r>
+        <w:t xml:space="preserve">Primitive Data Type: </w:t>
+      </w:r>
+      <w:proofErr w:type="spellStart"/>
+      <w:r>
+        <w:t>sbyte</w:t>
+      </w:r>
+      <w:proofErr w:type="spellEnd"/>
+    </w:p>
+    <w:p>
+      <w:pPr>
+        <w:rPr>
+          <w:rStyle w:val="InlineCode"/>
+        </w:rPr>
+      </w:pPr>
+      <w:proofErr w:type="spellStart"/>
+      <w:r>
+        <w:rPr>
+          <w:rStyle w:val="InlineCode"/>
+        </w:rPr>
+        <w:t>sbyte</w:t>
+      </w:r>
+      <w:proofErr w:type="spellEnd"/>
+      <w:r>
+        <w:rPr>
+          <w:rStyle w:val="InlineCode"/>
+        </w:rPr>
+        <w:t xml:space="preserve"> x = 120;</w:t>
+      </w:r>
+    </w:p>
+    <w:p>
+      <w:pPr>
+        <w:rPr>
+          <w:rStyle w:val="InlineNormal"/>
+        </w:rPr>
+      </w:pPr>
+      <w:proofErr w:type="spellStart"/>
+      <w:r>
+        <w:rPr>
+          <w:rStyle w:val="InlineNormal"/>
+        </w:rPr>
+        <w:t>sbyte</w:t>
+      </w:r>
+      <w:proofErr w:type="spellEnd"/>
+      <w:r>
+        <w:rPr>
+          <w:rStyle w:val="InlineNormal"/>
+        </w:rPr>
+        <w:t xml:space="preserve"> stores </w:t>
+      </w:r>
+      <w:r>
+        <w:rPr>
+          <w:rStyle w:val="InlineNormal"/>
+        </w:rPr>
+        <w:t>whole numbers from -128 to 127</w:t>
+      </w:r>
+      <w:r>
+        <w:rPr>
+          <w:rStyle w:val="InlineNormal"/>
+        </w:rPr>
+        <w:t xml:space="preserve">; in total </w:t>
+      </w:r>
+      <w:proofErr w:type="spellStart"/>
+      <w:r>
+        <w:rPr>
+          <w:rStyle w:val="InlineNormal"/>
+        </w:rPr>
+        <w:t>sbyte</w:t>
+      </w:r>
+      <w:proofErr w:type="spellEnd"/>
+      <w:r>
+        <w:rPr>
+          <w:rStyle w:val="InlineNormal"/>
+        </w:rPr>
+        <w:t xml:space="preserve"> stores 256 values; </w:t>
+      </w:r>
+      <w:proofErr w:type="spellStart"/>
+      <w:r>
+        <w:rPr>
+          <w:rStyle w:val="InlineNormal"/>
+        </w:rPr>
+        <w:t>sbyte</w:t>
+      </w:r>
+      <w:proofErr w:type="spellEnd"/>
+      <w:r>
+        <w:rPr>
+          <w:rStyle w:val="InlineNormal"/>
+        </w:rPr>
+        <w:t xml:space="preserve"> stands for signed byte; </w:t>
+      </w:r>
+      <w:proofErr w:type="spellStart"/>
+      <w:r>
+        <w:rPr>
+          <w:rStyle w:val="InlineNormal"/>
+        </w:rPr>
+        <w:t>sbyte</w:t>
+      </w:r>
+      <w:proofErr w:type="spellEnd"/>
+      <w:r>
+        <w:rPr>
+          <w:rStyle w:val="InlineNormal"/>
+        </w:rPr>
+        <w:t xml:space="preserve"> does not need a lot of storage, which is great if you want to write very performant software</w:t>
+      </w:r>
+      <w:r>
+        <w:rPr>
+          <w:rStyle w:val="InlineNormal"/>
+        </w:rPr>
+        <w:t>.</w:t>
+      </w:r>
+    </w:p>
+    <w:p>
+      <w:pPr>
+        <w:rPr>
+          <w:rStyle w:val="InlineNormal"/>
+        </w:rPr>
+      </w:pPr>
+    </w:p>
+    <w:p>
+      <w:pPr>
+        <w:pStyle w:val="Heading4"/>
+      </w:pPr>
+      <w:r>
+        <w:t>Primitive Data Type: short</w:t>
+      </w:r>
+    </w:p>
+    <w:p>
+      <w:pPr>
+        <w:rPr>
+          <w:rStyle w:val="InlineCode"/>
+        </w:rPr>
+      </w:pPr>
+      <w:r>
+        <w:rPr>
+          <w:rStyle w:val="InlineCode"/>
+        </w:rPr>
+        <w:t>short x = 30000;</w:t>
+      </w:r>
+    </w:p>
+    <w:p>
+      <w:pPr>
+        <w:rPr>
+          <w:rStyle w:val="InlineNormal"/>
+        </w:rPr>
+      </w:pPr>
+      <w:r>
+        <w:rPr>
+          <w:rStyle w:val="InlineNormal"/>
+        </w:rPr>
+        <w:t>A short stores whole numbers from -32767 to 32767</w:t>
+      </w:r>
+    </w:p>
+    <w:p>
+      <w:pPr>
+        <w:rPr>
+          <w:rStyle w:val="InlineNormal"/>
+        </w:rPr>
+      </w:pPr>
+    </w:p>
+    <w:p>
+      <w:pPr>
+        <w:pStyle w:val="Heading4"/>
+      </w:pPr>
+      <w:r>
+        <w:t>Primitive Data Type: integer (data type written as int)</w:t>
+      </w:r>
+    </w:p>
+    <w:p>
+      <w:pPr>
+        <w:rPr>
+          <w:rStyle w:val="InlineCode"/>
+        </w:rPr>
+      </w:pPr>
+      <w:r>
+        <w:rPr>
+          <w:rStyle w:val="InlineCode"/>
+        </w:rPr>
+        <w:t>int x = 2000000000;</w:t>
+      </w:r>
+    </w:p>
+    <w:p>
+      <w:pPr>
+        <w:rPr>
+          <w:rStyle w:val="InlineNormal"/>
+        </w:rPr>
+      </w:pPr>
+      <w:r>
+        <w:rPr>
+          <w:rStyle w:val="InlineNormal"/>
+        </w:rPr>
+        <w:t>An integer stores whole numbers between -2,147,483,648 to 2,147,483,647.</w:t>
+      </w:r>
+    </w:p>
+    <w:p>
+      <w:pPr>
+        <w:rPr>
+          <w:rStyle w:val="InlineNormal"/>
+        </w:rPr>
+      </w:pPr>
+    </w:p>
+    <w:p>
+      <w:pPr>
+        <w:pStyle w:val="Heading4"/>
+      </w:pPr>
+      <w:r>
+        <w:t>Primitive Data Type: long</w:t>
+      </w:r>
+    </w:p>
+    <w:p>
+      <w:pPr>
+        <w:rPr>
+          <w:rStyle w:val="InlineCode"/>
+        </w:rPr>
+      </w:pPr>
+      <w:r>
+        <w:rPr>
+          <w:rStyle w:val="InlineCode"/>
+        </w:rPr>
+        <w:t>long x = 9000000000000000000;</w:t>
+      </w:r>
+    </w:p>
+    <w:p>
+      <w:pPr>
+        <w:rPr>
+          <w:rStyle w:val="InlineNormal"/>
+        </w:rPr>
+      </w:pPr>
+      <w:r>
+        <w:rPr>
+          <w:rStyle w:val="InlineNormal"/>
+        </w:rPr>
+        <w:t>A long consists of whole numbers from -9,223,327,036,854,775,808 to 9,223,372,036,854,775,807</w:t>
+      </w:r>
+    </w:p>
+    <w:p>
+      <w:pPr>
+        <w:rPr>
+          <w:rStyle w:val="InlineNormal"/>
+        </w:rPr>
+      </w:pPr>
+    </w:p>
+    <w:p>
+      <w:pPr>
+        <w:pStyle w:val="Heading4"/>
+      </w:pPr>
+      <w:r>
+        <w:t xml:space="preserve">When to use </w:t>
+      </w:r>
+      <w:proofErr w:type="spellStart"/>
+      <w:r>
+        <w:t>sbyte</w:t>
+      </w:r>
+      <w:proofErr w:type="spellEnd"/>
+      <w:r>
+        <w:t>, short, integer or long?</w:t>
+      </w:r>
+    </w:p>
+    <w:p>
+      <w:r>
+        <w:t xml:space="preserve">Use the smallest data type your value fits into. So the smaller the data that you want to store, so the smaller the value, the smaller the data type should be that you're using. So, </w:t>
+      </w:r>
+      <w:proofErr w:type="spellStart"/>
+      <w:r>
+        <w:t>sbyte</w:t>
+      </w:r>
+      <w:proofErr w:type="spellEnd"/>
+      <w:r>
+        <w:t xml:space="preserve"> for verry small numbers, short for longer numbers, integers for quite long numbers, and long for super long numbers.</w:t>
+      </w:r>
+    </w:p>
+    <w:p/>
+    <w:p>
+      <w:r>
+        <w:t xml:space="preserve">What about floating point values? Well, there are three data types you can use for that. </w:t>
+      </w:r>
+    </w:p>
+    <w:p/>
+    <w:p>
+      <w:pPr>
+        <w:pStyle w:val="Heading4"/>
+      </w:pPr>
+      <w:r>
+        <w:t>Primitive Data Type: float</w:t>
+      </w:r>
+    </w:p>
+    <w:p>
+      <w:pPr>
+        <w:rPr>
+          <w:rStyle w:val="InlineCode"/>
+        </w:rPr>
+      </w:pPr>
+      <w:r>
+        <w:rPr>
+          <w:rStyle w:val="InlineCode"/>
+        </w:rPr>
+        <w:t>float x = 99.99f;</w:t>
+      </w:r>
+    </w:p>
+    <w:p>
+      <w:pPr>
+        <w:rPr>
+          <w:rStyle w:val="InlineNormal"/>
+        </w:rPr>
+      </w:pPr>
+      <w:r>
+        <w:rPr>
+          <w:rStyle w:val="InlineNormal"/>
+        </w:rPr>
+        <w:lastRenderedPageBreak/>
+        <w:t>float allows decimals and a range from 1.5 x 10 ^-45 to 3.4 x 10^38; floats have 7-digit precision</w:t>
+      </w:r>
+      <w:r>
+        <w:rPr>
+          <w:rStyle w:val="InlineNormal"/>
+        </w:rPr>
+        <w:t xml:space="preserve">. We have to add an </w:t>
+      </w:r>
+      <w:r>
+        <w:rPr>
+          <w:rStyle w:val="InlineCode"/>
+        </w:rPr>
+        <w:t>f</w:t>
+      </w:r>
+      <w:r>
+        <w:rPr>
+          <w:rStyle w:val="InlineNormal"/>
+        </w:rPr>
+        <w:t xml:space="preserve"> to our floating point numbers, which tells C# that we're talking about a float value. If we don't use the </w:t>
+      </w:r>
+      <w:r>
+        <w:rPr>
+          <w:rStyle w:val="InlineCode"/>
+        </w:rPr>
+        <w:t xml:space="preserve">f </w:t>
+      </w:r>
+      <w:r>
+        <w:rPr>
+          <w:rStyle w:val="InlineNormal"/>
+        </w:rPr>
+        <w:t xml:space="preserve">after </w:t>
+      </w:r>
+      <w:r>
+        <w:rPr>
+          <w:rStyle w:val="InlineCode"/>
+        </w:rPr>
+        <w:t>99.99</w:t>
+      </w:r>
+      <w:r>
+        <w:rPr>
+          <w:rStyle w:val="InlineNormal"/>
+        </w:rPr>
+        <w:t xml:space="preserve"> in </w:t>
+      </w:r>
+      <w:r>
+        <w:rPr>
+          <w:rStyle w:val="InlineCode"/>
+        </w:rPr>
+        <w:t>float x = 99.99</w:t>
+      </w:r>
+      <w:r>
+        <w:rPr>
+          <w:rStyle w:val="InlineNormal"/>
+        </w:rPr>
+        <w:t xml:space="preserve">, it will be considered a double value and we will receive an error. </w:t>
+      </w:r>
+    </w:p>
+    <w:p>
+      <w:pPr>
+        <w:rPr>
+          <w:rStyle w:val="InlineNormal"/>
+        </w:rPr>
+      </w:pPr>
+    </w:p>
+    <w:p>
+      <w:pPr>
+        <w:pStyle w:val="Heading4"/>
+      </w:pPr>
+      <w:r>
+        <w:t>Primitive Data Type: double</w:t>
+      </w:r>
+    </w:p>
+    <w:p>
+      <w:pPr>
+        <w:rPr>
+          <w:rStyle w:val="InlineCode"/>
+        </w:rPr>
+      </w:pPr>
+      <w:r>
+        <w:rPr>
+          <w:rStyle w:val="InlineCode"/>
+        </w:rPr>
+        <w:t>double x = 1.5;</w:t>
+      </w:r>
+    </w:p>
+    <w:p>
+      <w:pPr>
+        <w:rPr>
+          <w:rStyle w:val="InlineNormal"/>
+        </w:rPr>
+      </w:pPr>
+      <w:r>
+        <w:rPr>
+          <w:rStyle w:val="InlineNormal"/>
+        </w:rPr>
+        <w:t xml:space="preserve">Double allows decimals and an even higher range than the float; doubles have 15-digit precision, so if you need a higher precision and a higher range, you would use double. And as you can see, there is no F here and no D at the end. </w:t>
+      </w:r>
+    </w:p>
+    <w:p>
+      <w:pPr>
+        <w:rPr>
+          <w:rStyle w:val="InlineNormal"/>
+        </w:rPr>
+      </w:pPr>
+    </w:p>
+    <w:p>
+      <w:pPr>
+        <w:rPr>
+          <w:rStyle w:val="InlineNormal"/>
+          <w:rFonts w:ascii="Courier New" w:hAnsi="Courier New"/>
+        </w:rPr>
+      </w:pPr>
+      <w:r>
+        <w:rPr>
+          <w:rStyle w:val="InlineCode"/>
+        </w:rPr>
+        <w:t>double x = 1.5;</w:t>
+      </w:r>
+      <w:r>
+        <w:rPr>
+          <w:rStyle w:val="InlineCode"/>
+        </w:rPr>
         <w:t xml:space="preserve"> </w:t>
       </w:r>
-      <w:proofErr w:type="gramStart"/>
-      <w:r>
-        <w:t>And</w:t>
-      </w:r>
-      <w:proofErr w:type="gramEnd"/>
-      <w:r>
-        <w:t xml:space="preserve"> Variables</w:t>
-      </w:r>
-    </w:p>
-    <w:p>
-      <w:pPr>
-        <w:pStyle w:val="Heading3"/>
-      </w:pPr>
-      <w:r>
-        <w:t>14. High Level Overview of Variables and Datatypes</w:t>
-      </w:r>
-    </w:p>
-    <w:p>
-      <w:r>
-        <w:t>A variable is a container that can take a value. A variable must have a type, which tells us which type of data it can store. A variable must have a value. We will need to distinguish between our variables by giving them a name.</w:t>
+    </w:p>
+    <w:p>
+      <w:pPr>
+        <w:rPr>
+          <w:rStyle w:val="InlineNormal"/>
+        </w:rPr>
+      </w:pPr>
+      <w:r>
+        <w:rPr>
+          <w:rStyle w:val="InlineNormal"/>
+        </w:rPr>
+        <w:t>On the right hand side of the above statement we have a double and on the left hand side we declare a double.</w:t>
+      </w:r>
+    </w:p>
+    <w:p>
+      <w:pPr>
+        <w:rPr>
+          <w:rStyle w:val="InlineNormal"/>
+        </w:rPr>
+      </w:pPr>
+    </w:p>
+    <w:p>
+      <w:pPr>
+        <w:rPr>
+          <w:rStyle w:val="InlineNormal"/>
+        </w:rPr>
+      </w:pPr>
+      <w:r>
+        <w:rPr>
+          <w:rStyle w:val="InlineNormal"/>
+        </w:rPr>
+        <w:t xml:space="preserve">If you added an </w:t>
+      </w:r>
+      <w:r>
+        <w:rPr>
+          <w:rStyle w:val="InlineCode"/>
+        </w:rPr>
+        <w:t>f</w:t>
+      </w:r>
+      <w:r>
+        <w:rPr>
+          <w:rStyle w:val="InlineNormal"/>
+        </w:rPr>
+        <w:t xml:space="preserve"> like this </w:t>
+      </w:r>
+      <w:r>
+        <w:rPr>
+          <w:rStyle w:val="InlineCode"/>
+        </w:rPr>
+        <w:t>double x = 1.5f</w:t>
+      </w:r>
+      <w:r>
+        <w:rPr>
+          <w:rStyle w:val="InlineNormal"/>
+        </w:rPr>
+        <w:t xml:space="preserve">, then you would have the same problem as if you had left out </w:t>
+      </w:r>
+      <w:r>
+        <w:rPr>
+          <w:rStyle w:val="InlineCode"/>
+        </w:rPr>
+        <w:t>f</w:t>
+      </w:r>
+      <w:r>
+        <w:rPr>
+          <w:rStyle w:val="InlineNormal"/>
+        </w:rPr>
+        <w:t xml:space="preserve"> when creating a float.</w:t>
+      </w:r>
+    </w:p>
+    <w:p>
+      <w:pPr>
+        <w:rPr>
+          <w:rStyle w:val="InlineNormal"/>
+        </w:rPr>
+      </w:pPr>
+    </w:p>
+    <w:p>
+      <w:pPr>
+        <w:pStyle w:val="Heading4"/>
+      </w:pPr>
+      <w:r>
+        <w:t>Primitive Data Type: decimal</w:t>
+      </w:r>
+    </w:p>
+    <w:p>
+      <w:pPr>
+        <w:rPr>
+          <w:rStyle w:val="InlineNormal"/>
+        </w:rPr>
+      </w:pPr>
+      <w:r>
+        <w:rPr>
+          <w:rStyle w:val="InlineCode"/>
+        </w:rPr>
+        <w:t>decimal x = 1.5;</w:t>
+      </w:r>
+    </w:p>
+    <w:p>
+      <w:pPr>
+        <w:rPr>
+          <w:rStyle w:val="InlineNormal"/>
+        </w:rPr>
+      </w:pPr>
+      <w:r>
+        <w:rPr>
+          <w:rStyle w:val="InlineNormal"/>
+        </w:rPr>
+        <w:t>The decimal data type allows decimals and an even higher range than the double; decimals have 28-digit precision.</w:t>
+      </w:r>
+    </w:p>
+    <w:p>
+      <w:pPr>
+        <w:rPr>
+          <w:rStyle w:val="InlineNormal"/>
+        </w:rPr>
+      </w:pPr>
+    </w:p>
+    <w:p>
+      <w:pPr>
+        <w:pStyle w:val="Heading4"/>
+      </w:pPr>
+      <w:r>
+        <w:t>When to use float, double or decimal?</w:t>
+      </w:r>
+    </w:p>
+    <w:p>
+      <w:r>
+        <w:t>The smaller the value is, the smaller the data type should be. It also has to do with performance.</w:t>
+      </w:r>
+    </w:p>
+    <w:p>
+      <w:r>
+        <w:t>float is mostly used in graphics libraries (high demands for processing powers)</w:t>
+      </w:r>
+    </w:p>
+    <w:p>
+      <w:r>
+        <w:t>double is mostly used for real world values (except money calculations)</w:t>
+      </w:r>
+    </w:p>
+    <w:p>
+      <w:r>
+        <w:t>decimal is mostly used in financial applications (high level of accuracy)</w:t>
       </w:r>
     </w:p>
     <w:p/>
     <w:p>
       <w:pPr>
-        <w:rPr>
-          <w:rStyle w:val="InlineCode"/>
-        </w:rPr>
-      </w:pPr>
-      <w:r>
-        <w:rPr>
-          <w:rStyle w:val="InlineCode"/>
-        </w:rPr>
-        <w:t xml:space="preserve">int </w:t>
+        <w:pStyle w:val="Heading4"/>
+      </w:pPr>
+      <w:r>
+        <w:t xml:space="preserve">Primitive Data Type: </w:t>
       </w:r>
       <w:proofErr w:type="spellStart"/>
       <w:r>
-        <w:rPr>
-          <w:rStyle w:val="InlineCode"/>
-        </w:rPr>
-        <w:t>iAmANumber</w:t>
+        <w:t>boolean</w:t>
       </w:r>
       <w:proofErr w:type="spellEnd"/>
       <w:r>
-        <w:rPr>
-          <w:rStyle w:val="InlineCode"/>
-        </w:rPr>
-        <w:t xml:space="preserve"> = 5;</w:t>
-      </w:r>
-    </w:p>
-    <w:p>
-      <w:pPr>
-        <w:rPr>
-          <w:rStyle w:val="InlineNormal"/>
-        </w:rPr>
-      </w:pPr>
-      <w:r>
-        <w:rPr>
-          <w:rStyle w:val="InlineCode"/>
-        </w:rPr>
-        <w:t xml:space="preserve">int </w:t>
-      </w:r>
-      <w:r>
-        <w:rPr>
-          <w:rStyle w:val="InlineNormal"/>
-        </w:rPr>
-        <w:t>is a data type</w:t>
-      </w:r>
-    </w:p>
-    <w:p>
-      <w:pPr>
-        <w:rPr>
-          <w:rStyle w:val="InlineNormal"/>
-        </w:rPr>
-      </w:pPr>
+        <w:t xml:space="preserve"> (data type when declared is bool)</w:t>
+      </w:r>
+    </w:p>
+    <w:p>
+      <w:pPr>
+        <w:rPr>
+          <w:rStyle w:val="InlineCode"/>
+        </w:rPr>
+      </w:pPr>
+      <w:r>
+        <w:rPr>
+          <w:rStyle w:val="InlineCode"/>
+        </w:rPr>
+        <w:t>bool switch = false;</w:t>
+      </w:r>
+    </w:p>
+    <w:p>
+      <w:pPr>
+        <w:rPr>
+          <w:rStyle w:val="InlineNormal"/>
+        </w:rPr>
+      </w:pPr>
+      <w:r>
+        <w:rPr>
+          <w:rStyle w:val="InlineNormal"/>
+        </w:rPr>
+        <w:t xml:space="preserve">The </w:t>
+      </w:r>
       <w:proofErr w:type="spellStart"/>
       <w:r>
         <w:rPr>
-          <w:rStyle w:val="InlineCode"/>
-        </w:rPr>
-        <w:t>iAmANumber</w:t>
+          <w:rStyle w:val="InlineNormal"/>
+        </w:rPr>
+        <w:t>boolean</w:t>
       </w:r>
       <w:proofErr w:type="spellEnd"/>
       <w:r>
         <w:rPr>
           <w:rStyle w:val="InlineNormal"/>
         </w:rPr>
-        <w:t xml:space="preserve"> is a variable name</w:t>
-      </w:r>
-    </w:p>
-    <w:p>
-      <w:pPr>
-        <w:rPr>
-          <w:rStyle w:val="InlineNormal"/>
-        </w:rPr>
-      </w:pPr>
-      <w:proofErr w:type="gramStart"/>
-      <w:r>
-        <w:rPr>
-          <w:rStyle w:val="InlineCode"/>
-        </w:rPr>
-        <w:t>5</w:t>
-      </w:r>
-      <w:proofErr w:type="gramEnd"/>
-      <w:r>
-        <w:rPr>
-          <w:rStyle w:val="InlineNormal"/>
-        </w:rPr>
-        <w:t xml:space="preserve"> is the value</w:t>
-      </w:r>
-    </w:p>
-    <w:p>
-      <w:pPr>
-        <w:rPr>
-          <w:rStyle w:val="InlineNormal"/>
-        </w:rPr>
-      </w:pPr>
-    </w:p>
-    <w:p>
-      <w:pPr>
-        <w:rPr>
-          <w:rStyle w:val="InlineNormal"/>
-        </w:rPr>
-      </w:pPr>
-      <w:r>
-        <w:rPr>
-          <w:rStyle w:val="InlineNormal"/>
-        </w:rPr>
-        <w:t>Datatypes in C#:</w:t>
-      </w:r>
-    </w:p>
-    <w:p>
-      <w:pPr>
-        <w:rPr>
-          <w:rStyle w:val="InlineNormal"/>
-        </w:rPr>
-      </w:pPr>
-      <w:r>
-        <w:rPr>
-          <w:rStyle w:val="InlineCode"/>
-        </w:rPr>
-        <w:t xml:space="preserve">int </w:t>
-      </w:r>
-      <w:r>
-        <w:rPr>
-          <w:rStyle w:val="InlineNormal"/>
-        </w:rPr>
-        <w:t>–  a whole number like 1, 2, 3, …</w:t>
-      </w:r>
-    </w:p>
-    <w:p>
-      <w:pPr>
-        <w:rPr>
-          <w:rStyle w:val="InlineNormal"/>
-        </w:rPr>
-      </w:pPr>
-      <w:r>
-        <w:rPr>
-          <w:rStyle w:val="InlineNormal"/>
-        </w:rPr>
-        <w:tab/>
-      </w:r>
-      <w:r>
-        <w:rPr>
-          <w:rStyle w:val="InlineCode"/>
-        </w:rPr>
-        <w:t xml:space="preserve">int </w:t>
+        <w:t xml:space="preserve"> data type only allows two states: true / false</w:t>
+      </w:r>
+    </w:p>
+    <w:p>
+      <w:pPr>
+        <w:rPr>
+          <w:rStyle w:val="InlineNormal"/>
+        </w:rPr>
+      </w:pPr>
+    </w:p>
+    <w:p>
+      <w:pPr>
+        <w:pStyle w:val="Heading4"/>
+      </w:pPr>
+      <w:r>
+        <w:t>Primitive Data Type: char</w:t>
+      </w:r>
+    </w:p>
+    <w:p>
+      <w:pPr>
+        <w:rPr>
+          <w:rStyle w:val="InlineNormal"/>
+        </w:rPr>
+      </w:pPr>
+      <w:r>
+        <w:rPr>
+          <w:rStyle w:val="InlineCode"/>
+        </w:rPr>
+        <w:t xml:space="preserve">char </w:t>
       </w:r>
       <w:proofErr w:type="spellStart"/>
       <w:r>
         <w:rPr>
           <w:rStyle w:val="InlineCode"/>
         </w:rPr>
-        <w:t>iAmANumber</w:t>
+        <w:t>singleLetter</w:t>
       </w:r>
       <w:proofErr w:type="spellEnd"/>
       <w:r>
         <w:rPr>
           <w:rStyle w:val="InlineCode"/>
         </w:rPr>
-        <w:t xml:space="preserve"> = 5;</w:t>
-      </w:r>
-    </w:p>
-    <w:p>
-      <w:pPr>
-        <w:rPr>
-          <w:rStyle w:val="InlineNormal"/>
-        </w:rPr>
-      </w:pPr>
-      <w:r>
-        <w:rPr>
-          <w:rStyle w:val="InlineCode"/>
-        </w:rPr>
-        <w:t>float</w:t>
-      </w:r>
-      <w:r>
-        <w:rPr>
-          <w:rStyle w:val="InlineNormal"/>
-        </w:rPr>
-        <w:t xml:space="preserve"> – used to store float numbers, meaning numbers that have decimal points</w:t>
-      </w:r>
-    </w:p>
-    <w:p>
-      <w:pPr>
-        <w:rPr>
-          <w:rStyle w:val="InlineCode"/>
-        </w:rPr>
-      </w:pPr>
-      <w:r>
-        <w:rPr>
-          <w:rStyle w:val="InlineNormal"/>
-        </w:rPr>
-        <w:tab/>
-      </w:r>
-      <w:r>
-        <w:rPr>
-          <w:rStyle w:val="InlineCode"/>
-        </w:rPr>
-        <w:t>float pi = 3.1415;</w:t>
-      </w:r>
-    </w:p>
-    <w:p>
-      <w:pPr>
-        <w:rPr>
-          <w:rStyle w:val="InlineNormal"/>
-        </w:rPr>
-      </w:pPr>
-      <w:r>
-        <w:rPr>
-          <w:rStyle w:val="InlineCode"/>
-        </w:rPr>
-        <w:t>bool</w:t>
-      </w:r>
-      <w:r>
-        <w:rPr>
-          <w:rStyle w:val="InlineNormal"/>
-        </w:rPr>
-        <w:t xml:space="preserve"> – </w:t>
-      </w:r>
-      <w:proofErr w:type="gramStart"/>
-      <w:r>
-        <w:rPr>
-          <w:rStyle w:val="InlineNormal"/>
-        </w:rPr>
-        <w:t>is used</w:t>
-      </w:r>
-      <w:proofErr w:type="gramEnd"/>
-      <w:r>
-        <w:rPr>
-          <w:rStyle w:val="InlineNormal"/>
-        </w:rPr>
-        <w:t xml:space="preserve"> to store Boolean values which can either be true or false</w:t>
-      </w:r>
-    </w:p>
-    <w:p>
-      <w:pPr>
-        <w:rPr>
-          <w:rStyle w:val="InlineCode"/>
-        </w:rPr>
-      </w:pPr>
-      <w:r>
-        <w:rPr>
-          <w:rStyle w:val="InlineNormal"/>
-        </w:rPr>
-        <w:tab/>
-      </w:r>
-      <w:r>
-        <w:rPr>
-          <w:rStyle w:val="InlineCode"/>
-        </w:rPr>
-        <w:t xml:space="preserve">bool </w:t>
+        <w:t xml:space="preserve"> = 'A';</w:t>
+      </w:r>
+    </w:p>
+    <w:p>
+      <w:pPr>
+        <w:rPr>
+          <w:rStyle w:val="InlineNormal"/>
+        </w:rPr>
+      </w:pPr>
+      <w:r>
+        <w:rPr>
+          <w:rStyle w:val="InlineNormal"/>
+        </w:rPr>
+        <w:t xml:space="preserve">The char data type allows a single character literal or </w:t>
       </w:r>
       <w:proofErr w:type="spellStart"/>
       <w:r>
         <w:rPr>
-          <w:rStyle w:val="InlineCode"/>
-        </w:rPr>
-        <w:t>isGPSEnabled</w:t>
+          <w:rStyle w:val="InlineNormal"/>
+        </w:rPr>
+        <w:t>unicode</w:t>
       </w:r>
       <w:proofErr w:type="spellEnd"/>
       <w:r>
         <w:rPr>
-          <w:rStyle w:val="InlineCode"/>
-        </w:rPr>
-        <w:t xml:space="preserve"> = true;</w:t>
-      </w:r>
-    </w:p>
-    <w:p>
-      <w:pPr>
-        <w:rPr>
-          <w:rStyle w:val="InlineNormal"/>
-        </w:rPr>
-      </w:pPr>
-      <w:r>
-        <w:rPr>
-          <w:rStyle w:val="InlineCode"/>
-        </w:rPr>
-        <w:t>string</w:t>
-      </w:r>
-      <w:r>
-        <w:rPr>
-          <w:rStyle w:val="InlineNormal"/>
-        </w:rPr>
-        <w:t xml:space="preserve"> – used to store text; we need to use the double quotation marks to specify that these characters are actually text and not code</w:t>
-      </w:r>
-    </w:p>
-    <w:p>
-      <w:pPr>
-        <w:rPr>
-          <w:rStyle w:val="InlineCode"/>
-        </w:rPr>
-      </w:pPr>
-      <w:r>
-        <w:rPr>
-          <w:rStyle w:val="InlineNormal"/>
-        </w:rPr>
-        <w:tab/>
-      </w:r>
-      <w:r>
-        <w:rPr>
-          <w:rStyle w:val="InlineCode"/>
-        </w:rPr>
-        <w:t xml:space="preserve">string </w:t>
+          <w:rStyle w:val="InlineNormal"/>
+        </w:rPr>
+        <w:t xml:space="preserve">. A char must have single quotations. </w:t>
+      </w:r>
+    </w:p>
+    <w:p>
+      <w:pPr>
+        <w:rPr>
+          <w:rStyle w:val="InlineNormal"/>
+        </w:rPr>
+      </w:pPr>
+    </w:p>
+    <w:p>
+      <w:pPr>
+        <w:pStyle w:val="Heading4"/>
+      </w:pPr>
+      <w:r>
+        <w:lastRenderedPageBreak/>
+        <w:t>(not a Primitive) Data Type: string</w:t>
+      </w:r>
+    </w:p>
+    <w:p>
+      <w:pPr>
+        <w:rPr>
+          <w:rStyle w:val="InlineCode"/>
+        </w:rPr>
+      </w:pPr>
+      <w:r>
+        <w:rPr>
+          <w:rStyle w:val="InlineCode"/>
+        </w:rPr>
+        <w:t>string username = "Jason1995";</w:t>
+      </w:r>
+    </w:p>
+    <w:p>
+      <w:pPr>
+        <w:rPr>
+          <w:rStyle w:val="InlineNormal"/>
+        </w:rPr>
+      </w:pPr>
+      <w:r>
+        <w:rPr>
+          <w:rStyle w:val="InlineNormal"/>
+        </w:rPr>
+        <w:t xml:space="preserve">The string data type allows multiple letters and </w:t>
       </w:r>
       <w:proofErr w:type="spellStart"/>
       <w:r>
         <w:rPr>
-          <w:rStyle w:val="InlineCode"/>
-        </w:rPr>
-        <w:t>myName</w:t>
+          <w:rStyle w:val="InlineNormal"/>
+        </w:rPr>
+        <w:t>unicodes</w:t>
       </w:r>
       <w:proofErr w:type="spellEnd"/>
       <w:r>
         <w:rPr>
-          <w:rStyle w:val="InlineCode"/>
-        </w:rPr>
-        <w:t xml:space="preserve"> = "Jeremy";</w:t>
-      </w:r>
-    </w:p>
-    <w:p>
-      <w:pPr>
-        <w:rPr>
-          <w:rStyle w:val="InlineNormal"/>
-        </w:rPr>
-      </w:pPr>
-      <w:r>
-        <w:rPr>
-          <w:rStyle w:val="InlineCode"/>
-        </w:rPr>
-        <w:t>char</w:t>
-      </w:r>
-      <w:r>
-        <w:rPr>
-          <w:rStyle w:val="InlineNormal"/>
-        </w:rPr>
-        <w:t xml:space="preserve"> </w:t>
-      </w:r>
-      <w:r>
-        <w:rPr>
-          <w:rStyle w:val="InlineNormal"/>
-        </w:rPr>
-        <w:t>–</w:t>
-      </w:r>
-      <w:r>
-        <w:rPr>
-          <w:rStyle w:val="InlineNormal"/>
-        </w:rPr>
-        <w:t xml:space="preserve"> </w:t>
-      </w:r>
-      <w:r>
-        <w:rPr>
-          <w:rStyle w:val="InlineNormal"/>
-        </w:rPr>
-        <w:t xml:space="preserve">used to store a single character like an at sign or a dollar sign; we can use them to store special characters because if all we need is one character, then a string is going to be an overcoat since it's taking more memory than the character. </w:t>
-      </w:r>
-    </w:p>
-    <w:p>
-      <w:pPr>
-        <w:ind w:firstLine="720"/>
-        <w:rPr>
-          <w:rStyle w:val="InlineNormal"/>
-        </w:rPr>
-      </w:pPr>
-      <w:r>
-        <w:rPr>
-          <w:rStyle w:val="InlineCode"/>
-        </w:rPr>
-        <w:t>char at = '@'</w:t>
-      </w:r>
-      <w:r>
-        <w:rPr>
-          <w:rStyle w:val="InlineNormal"/>
-        </w:rPr>
-        <w:t xml:space="preserve"> ;</w:t>
-      </w:r>
-    </w:p>
-    <w:p>
-      <w:pPr>
-        <w:rPr>
-          <w:rStyle w:val="InlineNormal"/>
-        </w:rPr>
-      </w:pPr>
-    </w:p>
-    <w:p>
-      <w:pPr>
-        <w:rPr>
-          <w:rStyle w:val="InlineNormal"/>
-        </w:rPr>
-      </w:pPr>
-      <w:r>
-        <w:rPr>
-          <w:rStyle w:val="InlineNormal"/>
-        </w:rPr>
-        <w:t xml:space="preserve">The more variables we declare, the larger memory our app is going to require. </w:t>
+          <w:rStyle w:val="InlineNormal"/>
+        </w:rPr>
+        <w:t xml:space="preserve">. A string has double quotes. </w:t>
       </w:r>
     </w:p>
     <w:sectPr>
@@ -2131,7 +4168,7 @@
   <w:style w:type="paragraph" w:default="1" w:styleId="Normal">
     <w:name w:val="Normal"/>
     <w:qFormat/>
-    <w:rsid w:val="006159BB"/>
+    <w:rsid w:val="00941804"/>
     <w:rPr>
       <w:rFonts w:cstheme="minorHAnsi"/>
     </w:rPr>
@@ -2643,7 +4680,6 @@
     <w:next w:val="Normal"/>
     <w:autoRedefine/>
     <w:uiPriority w:val="39"/>
-    <w:semiHidden/>
     <w:unhideWhenUsed/>
     <w:rsid w:val="00E3460B"/>
     <w:pPr>
@@ -2663,7 +4699,6 @@
     <w:next w:val="Normal"/>
     <w:autoRedefine/>
     <w:uiPriority w:val="39"/>
-    <w:semiHidden/>
     <w:unhideWhenUsed/>
     <w:rsid w:val="00E3460B"/>
     <w:pPr>
@@ -2852,6 +4887,15 @@
         <w:insideV w:val="single" w:sz="4" w:space="0" w:color="auto"/>
       </w:tblBorders>
     </w:tblPr>
+  </w:style>
+  <w:style w:type="paragraph" w:styleId="NoSpacing">
+    <w:name w:val="No Spacing"/>
+    <w:uiPriority w:val="1"/>
+    <w:qFormat/>
+    <w:rsid w:val="00D27083"/>
+    <w:rPr>
+      <w:rFonts w:cstheme="minorHAnsi"/>
+    </w:rPr>
   </w:style>
 </w:styles>
 </file>
